--- a/1.docx
+++ b/1.docx
@@ -31,7 +31,6 @@
           <w:sz w:val="22"/>
         </w:rPr>
       </w:pPr>
-      <w:proofErr w:type="spellStart"/>
       <w:r>
         <w:rPr>
           <w:rFonts w:asciiTheme="minorHAnsi" w:hAnsiTheme="minorHAnsi" w:cstheme="minorHAnsi"/>
@@ -40,13 +39,26 @@
         </w:rPr>
         <w:t>Carfinity</w:t>
       </w:r>
-      <w:proofErr w:type="spellEnd"/>
       <w:r>
         <w:rPr>
           <w:rFonts w:asciiTheme="minorHAnsi" w:hAnsiTheme="minorHAnsi" w:cstheme="minorHAnsi"/>
           <w:sz w:val="22"/>
         </w:rPr>
-        <w:t xml:space="preserve"> és un projecte que consisteix en la creació d'una pàgina web especialitzada en la venda de vehicles. L'objectiu és proporcionar una plataforma on els administradors puguin afegir, modificar i gestionar cotxes en venda, mentre que els usuaris puguin explorar les opcions disponibles, obtenir informació detallada, reservar i comprar vehicles de manera senzilla i eficient.</w:t>
+        <w:t xml:space="preserve"> és un projecte que consis</w:t>
+      </w:r>
+      <w:r>
+        <w:rPr>
+          <w:rFonts w:asciiTheme="minorHAnsi" w:hAnsiTheme="minorHAnsi" w:cstheme="minorHAnsi"/>
+          <w:sz w:val="22"/>
+        </w:rPr>
+        <w:t>teix en la creació d'una plataforma</w:t>
+      </w:r>
+      <w:r>
+        <w:rPr>
+          <w:rFonts w:asciiTheme="minorHAnsi" w:hAnsiTheme="minorHAnsi" w:cstheme="minorHAnsi"/>
+          <w:sz w:val="22"/>
+        </w:rPr>
+        <w:t xml:space="preserve"> especialitzada en la venda de vehicles. L'objectiu és proporcionar una plataforma on els administradors puguin afegir, modificar i gestionar cotxes en venda, mentre que els usuaris puguin explorar les opcions disponibles, obtenir informació detallada, reservar i comprar vehicles de manera senzilla i eficient.</w:t>
       </w:r>
     </w:p>
     <w:p>
@@ -278,6 +290,84 @@
       </w:r>
     </w:p>
     <w:p>
+      <w:r>
+        <w:rPr>
+          <w:b/>
+        </w:rPr>
+        <w:t>Carfinity</w:t>
+      </w:r>
+      <w:r>
+        <w:t xml:space="preserve"> és una plataforma especialitzada en la venda de vehicles, dissenyada per facilitar la compra i venda de cotxes de manera eficient i intuïtiva. Els administradors poden afegir, modificar i gestionar els vehicles disponibles, mentre que els usuaris poden explorar opcions, consultar característiques detallades, reservar i realitzar la compra online.</w:t>
+      </w:r>
+    </w:p>
+    <w:p>
+      <w:r>
+        <w:t>Els trets diferencials de Carfinity inclouen:</w:t>
+      </w:r>
+    </w:p>
+    <w:p>
+      <w:pPr>
+        <w:pStyle w:val="Prrafodelista"/>
+        <w:numPr>
+          <w:ilvl w:val="0"/>
+          <w:numId w:val="25"/>
+        </w:numPr>
+      </w:pPr>
+      <w:r>
+        <w:t>Una interfície intuïtiva i atractiva per a una experiència d’usuari òptima.</w:t>
+      </w:r>
+    </w:p>
+    <w:p>
+      <w:pPr>
+        <w:pStyle w:val="Prrafodelista"/>
+        <w:numPr>
+          <w:ilvl w:val="0"/>
+          <w:numId w:val="25"/>
+        </w:numPr>
+      </w:pPr>
+      <w:r>
+        <w:t>Un sistema de filtratge avançat que permet als usuaris trobar el vehicle ideal de forma ràpida.</w:t>
+      </w:r>
+    </w:p>
+    <w:p>
+      <w:pPr>
+        <w:pStyle w:val="Prrafodelista"/>
+        <w:numPr>
+          <w:ilvl w:val="0"/>
+          <w:numId w:val="25"/>
+        </w:numPr>
+      </w:pPr>
+      <w:r>
+        <w:t>Transparència en la informació, amb detalls clars sobre cada vehicle i històric de manteniment.</w:t>
+      </w:r>
+    </w:p>
+    <w:p/>
+    <w:p>
+      <w:pPr>
+        <w:pStyle w:val="Prrafodelista"/>
+        <w:numPr>
+          <w:ilvl w:val="0"/>
+          <w:numId w:val="25"/>
+        </w:numPr>
+      </w:pPr>
+      <w:r>
+        <w:lastRenderedPageBreak/>
+        <w:t>Integració de ressenyes i valoracions d’usuaris per a una compra més segura.</w:t>
+      </w:r>
+    </w:p>
+    <w:p>
+      <w:pPr>
+        <w:pStyle w:val="Prrafodelista"/>
+        <w:numPr>
+          <w:ilvl w:val="0"/>
+          <w:numId w:val="25"/>
+        </w:numPr>
+      </w:pPr>
+      <w:r>
+        <w:t>Servei de suport i assessorament personalitzat per a compradors i venedors.</w:t>
+      </w:r>
+    </w:p>
+    <w:p>
       <w:pPr>
         <w:ind w:firstLine="708"/>
       </w:pPr>
@@ -286,21 +376,773 @@
       </w:r>
     </w:p>
     <w:p>
+      <w:r>
+        <w:t xml:space="preserve">Carfinity es constituirà com una </w:t>
+      </w:r>
+      <w:r>
+        <w:rPr>
+          <w:b/>
+        </w:rPr>
+        <w:t>Societat de Responsabilitat Limitada (SL)</w:t>
+      </w:r>
+      <w:r>
+        <w:t xml:space="preserve"> per limitar la responsabilitat econòmica dels socis i facilitar la gestió empresarial</w:t>
+      </w:r>
+      <w:r>
+        <w:t xml:space="preserve">. </w:t>
+      </w:r>
+    </w:p>
+    <w:p>
+      <w:r>
+        <w:t>Característiques:</w:t>
+      </w:r>
+    </w:p>
+    <w:p>
+      <w:pPr>
+        <w:pStyle w:val="Prrafodelista"/>
+        <w:numPr>
+          <w:ilvl w:val="0"/>
+          <w:numId w:val="27"/>
+        </w:numPr>
+      </w:pPr>
+      <w:r>
+        <w:t xml:space="preserve">Té personalitat jurídica pròpia i caràcter mercantil, </w:t>
+      </w:r>
+      <w:proofErr w:type="spellStart"/>
+      <w:r>
+        <w:t>siga</w:t>
+      </w:r>
+      <w:proofErr w:type="spellEnd"/>
+      <w:r>
+        <w:t xml:space="preserve"> quina </w:t>
+      </w:r>
+      <w:proofErr w:type="spellStart"/>
+      <w:r>
+        <w:t>siga</w:t>
+      </w:r>
+      <w:proofErr w:type="spellEnd"/>
+      <w:r>
+        <w:t xml:space="preserve"> la naturalesa del seu objecte.</w:t>
+      </w:r>
+    </w:p>
+    <w:p>
+      <w:pPr>
+        <w:pStyle w:val="Prrafodelista"/>
+        <w:numPr>
+          <w:ilvl w:val="0"/>
+          <w:numId w:val="27"/>
+        </w:numPr>
+      </w:pPr>
+      <w:r>
+        <w:t>El capital social, constituït per les aportacions dels socis, no podrà ser inferior a 3.000 euros. Haurà d’estar íntegrament subscrit i desembossat en el moment de la constitució.</w:t>
+      </w:r>
+    </w:p>
+    <w:p>
+      <w:pPr>
+        <w:pStyle w:val="Prrafodelista"/>
+        <w:numPr>
+          <w:ilvl w:val="0"/>
+          <w:numId w:val="27"/>
+        </w:numPr>
+      </w:pPr>
+      <w:r>
+        <w:t>El mínim de socis és un (en este cas haurà de constar en la denominació social que es tracta d’una Societat Limitada Unipersonal).</w:t>
+      </w:r>
+    </w:p>
+    <w:p>
+      <w:pPr>
+        <w:pStyle w:val="Prrafodelista"/>
+        <w:numPr>
+          <w:ilvl w:val="0"/>
+          <w:numId w:val="27"/>
+        </w:numPr>
+      </w:pPr>
+      <w:r>
+        <w:t>La responsabilitat dels socis es limita al capital aportat.</w:t>
+      </w:r>
+    </w:p>
+    <w:p>
+      <w:pPr>
+        <w:pStyle w:val="Prrafodelista"/>
+        <w:numPr>
+          <w:ilvl w:val="0"/>
+          <w:numId w:val="27"/>
+        </w:numPr>
+      </w:pPr>
+      <w:r>
+        <w:t>Tributa pels beneficis en l’Impost de Societats.</w:t>
+      </w:r>
+    </w:p>
+    <w:p>
+      <w:r>
+        <w:t>Els tràmits inicials inclouen:</w:t>
+      </w:r>
+    </w:p>
+    <w:p>
+      <w:pPr>
+        <w:pStyle w:val="Prrafodelista"/>
+        <w:numPr>
+          <w:ilvl w:val="0"/>
+          <w:numId w:val="28"/>
+        </w:numPr>
+      </w:pPr>
+      <w:r>
+        <w:rPr>
+          <w:b/>
+        </w:rPr>
+        <w:t>Certificació de la denominació social</w:t>
+      </w:r>
+      <w:r>
+        <w:t>: Reserva del nom de l’empresa al Registre Mercantil.</w:t>
+      </w:r>
+    </w:p>
+    <w:p>
+      <w:pPr>
+        <w:pStyle w:val="Prrafodelista"/>
+        <w:numPr>
+          <w:ilvl w:val="0"/>
+          <w:numId w:val="28"/>
+        </w:numPr>
+      </w:pPr>
+      <w:r>
+        <w:rPr>
+          <w:b/>
+        </w:rPr>
+        <w:t>Redacció dels estatuts socials</w:t>
+      </w:r>
+      <w:r>
+        <w:t>: Definició de les normes internes i el funcionament de l’empresa.</w:t>
+      </w:r>
+    </w:p>
+    <w:p>
+      <w:pPr>
+        <w:pStyle w:val="Prrafodelista"/>
+        <w:numPr>
+          <w:ilvl w:val="0"/>
+          <w:numId w:val="28"/>
+        </w:numPr>
+      </w:pPr>
+      <w:r>
+        <w:rPr>
+          <w:b/>
+        </w:rPr>
+        <w:t>Obtenció del CIF</w:t>
+      </w:r>
+      <w:r>
+        <w:t>: Sol·licitud del Codi d'Identificació Fiscal a Hisenda.</w:t>
+      </w:r>
+    </w:p>
+    <w:p>
+      <w:pPr>
+        <w:pStyle w:val="Prrafodelista"/>
+        <w:numPr>
+          <w:ilvl w:val="0"/>
+          <w:numId w:val="28"/>
+        </w:numPr>
+      </w:pPr>
+      <w:r>
+        <w:rPr>
+          <w:b/>
+        </w:rPr>
+        <w:t>Apertura d’un compte bancari</w:t>
+      </w:r>
+      <w:r>
+        <w:t>: Depòsit del capital social inicial.</w:t>
+      </w:r>
+    </w:p>
+    <w:p>
+      <w:pPr>
+        <w:pStyle w:val="Prrafodelista"/>
+        <w:numPr>
+          <w:ilvl w:val="0"/>
+          <w:numId w:val="28"/>
+        </w:numPr>
+      </w:pPr>
+      <w:r>
+        <w:rPr>
+          <w:b/>
+        </w:rPr>
+        <w:t>Signatura davant notari</w:t>
+      </w:r>
+      <w:r>
+        <w:t>: Formalització de l’escriptura de constitució.</w:t>
+      </w:r>
+    </w:p>
+    <w:p>
+      <w:pPr>
+        <w:pStyle w:val="Prrafodelista"/>
+        <w:numPr>
+          <w:ilvl w:val="0"/>
+          <w:numId w:val="28"/>
+        </w:numPr>
+        <w:rPr>
+          <w:b/>
+        </w:rPr>
+      </w:pPr>
+      <w:r>
+        <w:rPr>
+          <w:b/>
+        </w:rPr>
+        <w:t>Inscripció al Registre Mercantil.</w:t>
+      </w:r>
+    </w:p>
+    <w:p>
+      <w:pPr>
+        <w:pStyle w:val="Prrafodelista"/>
+        <w:numPr>
+          <w:ilvl w:val="0"/>
+          <w:numId w:val="28"/>
+        </w:numPr>
+        <w:rPr>
+          <w:b/>
+        </w:rPr>
+      </w:pPr>
+      <w:r>
+        <w:rPr>
+          <w:b/>
+        </w:rPr>
+        <w:t>Alta a Hisenda i Seguretat Social.</w:t>
+      </w:r>
+    </w:p>
+    <w:p>
+      <w:pPr>
+        <w:rPr>
+          <w:b/>
+        </w:rPr>
+      </w:pPr>
+    </w:p>
+    <w:p>
+      <w:pPr>
+        <w:rPr>
+          <w:b/>
+        </w:rPr>
+      </w:pPr>
+    </w:p>
+    <w:p>
+      <w:pPr>
+        <w:rPr>
+          <w:b/>
+        </w:rPr>
+      </w:pPr>
+    </w:p>
+    <w:p>
+      <w:pPr>
+        <w:rPr>
+          <w:b/>
+        </w:rPr>
+      </w:pPr>
+    </w:p>
+    <w:p>
+      <w:pPr>
+        <w:rPr>
+          <w:b/>
+        </w:rPr>
+      </w:pPr>
+    </w:p>
+    <w:p>
+      <w:pPr>
+        <w:rPr>
+          <w:b/>
+        </w:rPr>
+      </w:pPr>
+    </w:p>
+    <w:p>
+      <w:pPr>
+        <w:rPr>
+          <w:b/>
+        </w:rPr>
+      </w:pPr>
+    </w:p>
+    <w:p>
+      <w:pPr>
+        <w:rPr>
+          <w:b/>
+        </w:rPr>
+      </w:pPr>
+    </w:p>
+    <w:p>
+      <w:pPr>
+        <w:rPr>
+          <w:b/>
+        </w:rPr>
+      </w:pPr>
+    </w:p>
+    <w:p>
+      <w:pPr>
+        <w:rPr>
+          <w:b/>
+        </w:rPr>
+      </w:pPr>
+    </w:p>
+    <w:p>
+      <w:pPr>
+        <w:rPr>
+          <w:b/>
+        </w:rPr>
+      </w:pPr>
+    </w:p>
+    <w:p>
+      <w:pPr>
+        <w:rPr>
+          <w:b/>
+        </w:rPr>
+      </w:pPr>
+    </w:p>
+    <w:p>
+      <w:pPr>
+        <w:rPr>
+          <w:sz w:val="2"/>
+        </w:rPr>
+      </w:pPr>
+    </w:p>
+    <w:p>
       <w:pPr>
         <w:ind w:firstLine="708"/>
       </w:pPr>
       <w:r>
+        <w:rPr>
+          <w:rFonts w:ascii="Times New Roman" w:eastAsia="Times New Roman" w:hAnsi="Times New Roman" w:cs="Times New Roman"/>
+          <w:noProof/>
+          <w:sz w:val="24"/>
+          <w:szCs w:val="24"/>
+          <w:lang w:eastAsia="ca-ES"/>
+        </w:rPr>
+        <w:lastRenderedPageBreak/>
+        <w:drawing>
+          <wp:anchor distT="0" distB="0" distL="114300" distR="114300" simplePos="0" relativeHeight="251659264" behindDoc="0" locked="0" layoutInCell="1" allowOverlap="1">
+            <wp:simplePos x="0" y="0"/>
+            <wp:positionH relativeFrom="margin">
+              <wp:align>center</wp:align>
+            </wp:positionH>
+            <wp:positionV relativeFrom="paragraph">
+              <wp:posOffset>189865</wp:posOffset>
+            </wp:positionV>
+            <wp:extent cx="4639945" cy="5279965"/>
+            <wp:effectExtent l="0" t="0" r="8255" b="0"/>
+            <wp:wrapSquare wrapText="bothSides"/>
+            <wp:docPr id="2" name="Imagen 2" descr="C:\Users\sergi\Downloads\Póster educativo de Prácticas Sostenibles de Pueblos originarios Collage colorido (3).png"/>
+            <wp:cNvGraphicFramePr>
+              <a:graphicFrameLocks xmlns:a="http://schemas.openxmlformats.org/drawingml/2006/main" noChangeAspect="1"/>
+            </wp:cNvGraphicFramePr>
+            <a:graphic xmlns:a="http://schemas.openxmlformats.org/drawingml/2006/main">
+              <a:graphicData uri="http://schemas.openxmlformats.org/drawingml/2006/picture">
+                <pic:pic xmlns:pic="http://schemas.openxmlformats.org/drawingml/2006/picture">
+                  <pic:nvPicPr>
+                    <pic:cNvPr id="0" name="Picture 1" descr="C:\Users\sergi\Downloads\Póster educativo de Prácticas Sostenibles de Pueblos originarios Collage colorido (3).png"/>
+                    <pic:cNvPicPr>
+                      <a:picLocks noChangeAspect="1" noChangeArrowheads="1"/>
+                    </pic:cNvPicPr>
+                  </pic:nvPicPr>
+                  <pic:blipFill rotWithShape="1">
+                    <a:blip r:embed="rId8" cstate="print">
+                      <a:extLst>
+                        <a:ext uri="{28A0092B-C50C-407E-A947-70E740481C1C}">
+                          <a14:useLocalDpi xmlns:a14="http://schemas.microsoft.com/office/drawing/2010/main" val="0"/>
+                        </a:ext>
+                      </a:extLst>
+                    </a:blip>
+                    <a:srcRect l="3473" t="5231" r="4580" b="20790"/>
+                    <a:stretch/>
+                  </pic:blipFill>
+                  <pic:spPr bwMode="auto">
+                    <a:xfrm>
+                      <a:off x="0" y="0"/>
+                      <a:ext cx="4639945" cy="5279965"/>
+                    </a:xfrm>
+                    <a:prstGeom prst="rect">
+                      <a:avLst/>
+                    </a:prstGeom>
+                    <a:noFill/>
+                    <a:ln>
+                      <a:noFill/>
+                    </a:ln>
+                    <a:extLst>
+                      <a:ext uri="{53640926-AAD7-44D8-BBD7-CCE9431645EC}">
+                        <a14:shadowObscured xmlns:a14="http://schemas.microsoft.com/office/drawing/2010/main"/>
+                      </a:ext>
+                    </a:extLst>
+                  </pic:spPr>
+                </pic:pic>
+              </a:graphicData>
+            </a:graphic>
+            <wp14:sizeRelH relativeFrom="page">
+              <wp14:pctWidth>0</wp14:pctWidth>
+            </wp14:sizeRelH>
+            <wp14:sizeRelV relativeFrom="page">
+              <wp14:pctHeight>0</wp14:pctHeight>
+            </wp14:sizeRelV>
+          </wp:anchor>
+        </w:drawing>
+      </w:r>
+      <w:r>
         <w:t xml:space="preserve">3.3. RSC i ODS proposats. Pòster </w:t>
       </w:r>
     </w:p>
     <w:p>
       <w:pPr>
+        <w:spacing w:before="100" w:beforeAutospacing="1" w:after="100" w:afterAutospacing="1" w:line="240" w:lineRule="auto"/>
+        <w:rPr>
+          <w:rFonts w:ascii="Times New Roman" w:eastAsia="Times New Roman" w:hAnsi="Times New Roman" w:cs="Times New Roman"/>
+          <w:sz w:val="24"/>
+          <w:szCs w:val="24"/>
+          <w:lang w:eastAsia="ca-ES"/>
+        </w:rPr>
+      </w:pPr>
+    </w:p>
+    <w:p>
+      <w:pPr>
+        <w:spacing w:before="100" w:beforeAutospacing="1" w:after="100" w:afterAutospacing="1" w:line="240" w:lineRule="auto"/>
+        <w:rPr>
+          <w:rFonts w:ascii="Times New Roman" w:eastAsia="Times New Roman" w:hAnsi="Times New Roman" w:cs="Times New Roman"/>
+          <w:sz w:val="24"/>
+          <w:szCs w:val="24"/>
+          <w:lang w:eastAsia="ca-ES"/>
+        </w:rPr>
+      </w:pPr>
+    </w:p>
+    <w:p>
+      <w:pPr>
+        <w:spacing w:before="100" w:beforeAutospacing="1" w:after="100" w:afterAutospacing="1" w:line="240" w:lineRule="auto"/>
+        <w:rPr>
+          <w:rFonts w:ascii="Times New Roman" w:eastAsia="Times New Roman" w:hAnsi="Times New Roman" w:cs="Times New Roman"/>
+          <w:sz w:val="24"/>
+          <w:szCs w:val="24"/>
+          <w:lang w:eastAsia="ca-ES"/>
+        </w:rPr>
+      </w:pPr>
+    </w:p>
+    <w:p/>
+    <w:p/>
+    <w:p/>
+    <w:p/>
+    <w:p/>
+    <w:p/>
+    <w:p/>
+    <w:p/>
+    <w:p/>
+    <w:p/>
+    <w:p/>
+    <w:p/>
+    <w:p/>
+    <w:p/>
+    <w:p/>
+    <w:p>
+      <w:r>
+        <w:t>Carfinity es compromet a la Responsabilitat Social Corporativa(RSC) seguint els Objectius de Desenvolupament Sostenible(ODS):</w:t>
+      </w:r>
+    </w:p>
+    <w:p>
+      <w:pPr>
+        <w:pStyle w:val="Prrafodelista"/>
+        <w:numPr>
+          <w:ilvl w:val="0"/>
+          <w:numId w:val="29"/>
+        </w:numPr>
+      </w:pPr>
+      <w:r>
+        <w:rPr>
+          <w:b/>
+        </w:rPr>
+        <w:t>ODS 8: Treball decent i creixement econòmic:</w:t>
+      </w:r>
+      <w:r>
+        <w:t xml:space="preserve"> </w:t>
+      </w:r>
+      <w:r>
+        <w:t>A Carfinity, creiem en la igualtat d'oportunitats i la creació d'ocupació digna per a tothom. Ens comprometem a garantir unes condicions laborals justes, fomentant el creixement professional i oferint un entorn inclusiu i respectuós per als nostres empleats i col·laboradors.</w:t>
+      </w:r>
+    </w:p>
+    <w:p>
+      <w:pPr>
+        <w:pStyle w:val="Prrafodelista"/>
+      </w:pPr>
+    </w:p>
+    <w:p>
+      <w:pPr>
+        <w:pStyle w:val="Prrafodelista"/>
+        <w:numPr>
+          <w:ilvl w:val="0"/>
+          <w:numId w:val="29"/>
+        </w:numPr>
+      </w:pPr>
+      <w:r>
+        <w:rPr>
+          <w:b/>
+        </w:rPr>
+        <w:t>ODS 9: Indústria, Innovació i infraestructura:</w:t>
+      </w:r>
+      <w:r>
+        <w:t xml:space="preserve"> </w:t>
+      </w:r>
+      <w:r>
+        <w:t>A Carfinity apostem per la innovació constant en la nostra plataforma per oferir una experiència de compra de vehicles més eficient i adaptada a les necessitats dels nostres clients. A través de la digitalització i la tecnologia, millorem l'accessibilitat i la transparència en la compra de vehicles, tot contribuint al desenvolupament d'una indústria automotriu més avançada.</w:t>
+      </w:r>
+    </w:p>
+    <w:p>
+      <w:pPr>
+        <w:pStyle w:val="Prrafodelista"/>
+      </w:pPr>
+    </w:p>
+    <w:p>
+      <w:pPr>
+        <w:pStyle w:val="Prrafodelista"/>
+      </w:pPr>
+    </w:p>
+    <w:p>
+      <w:pPr>
+        <w:pStyle w:val="Prrafodelista"/>
+      </w:pPr>
+    </w:p>
+    <w:p>
+      <w:pPr>
+        <w:pStyle w:val="Prrafodelista"/>
+      </w:pPr>
+    </w:p>
+    <w:p>
+      <w:pPr>
+        <w:pStyle w:val="Prrafodelista"/>
+      </w:pPr>
+    </w:p>
+    <w:p>
+      <w:pPr>
+        <w:pStyle w:val="Prrafodelista"/>
+        <w:numPr>
+          <w:ilvl w:val="0"/>
+          <w:numId w:val="29"/>
+        </w:numPr>
+        <w:rPr>
+          <w:rStyle w:val="oypena"/>
+          <w:color w:val="000000"/>
+        </w:rPr>
+      </w:pPr>
+      <w:r>
+        <w:rPr>
+          <w:b/>
+        </w:rPr>
+        <w:t>ODS 12: Producció i Consum Responsables</w:t>
+      </w:r>
+      <w:r>
+        <w:t>:</w:t>
+      </w:r>
+      <w:r>
+        <w:rPr>
+          <w:rStyle w:val="Textoennegrita"/>
+          <w:color w:val="000000"/>
+        </w:rPr>
+        <w:t xml:space="preserve"> </w:t>
+      </w:r>
+      <w:r>
+        <w:rPr>
+          <w:rStyle w:val="oypena"/>
+          <w:color w:val="000000"/>
+        </w:rPr>
+        <w:t>A Carfinity, promovem un consum conscient i responsable. Ens comprometem a oferir transparència en les emissions i eficiència dels nostres vehicles de gamma alta, ajudant els nostres clients a prendre decisions informades. A més, fomentem el manteniment adequat dels cotxes per allargar-ne la vida útil, contribuint així a la sostenibilitat i a la reducció de residus.</w:t>
+      </w:r>
+    </w:p>
+    <w:p>
+      <w:pPr>
+        <w:pStyle w:val="Prrafodelista"/>
+      </w:pPr>
+    </w:p>
+    <w:p>
+      <w:pPr>
+        <w:pStyle w:val="Prrafodelista"/>
+        <w:numPr>
+          <w:ilvl w:val="0"/>
+          <w:numId w:val="29"/>
+        </w:numPr>
+      </w:pPr>
+      <w:r>
+        <w:rPr>
+          <w:b/>
+        </w:rPr>
+        <w:t>ODS 17: Aliances per a aconseguir els objectius</w:t>
+      </w:r>
+      <w:r>
+        <w:t xml:space="preserve">: </w:t>
+      </w:r>
+      <w:r>
+        <w:t>A Carfinity entenem que per aconseguir un impacte real en la sostenibilitat i el benestar social, és fonamental col·laborar amb altres empreses i organitzacions que comparteixin els nostres valors. Per això, establim aliances amb proveïdors de tecnologia, fabricants de vehicles i altres actors clau per avançar en l'objectiu comú d'un futur més sostenible.</w:t>
+      </w:r>
+    </w:p>
+    <w:p>
+      <w:pPr>
         <w:ind w:firstLine="708"/>
       </w:pPr>
+    </w:p>
+    <w:p>
+      <w:pPr>
+        <w:ind w:firstLine="708"/>
+      </w:pPr>
+      <w:r>
+        <w:rPr>
+          <w:noProof/>
+          <w:lang w:eastAsia="ca-ES"/>
+        </w:rPr>
+        <w:drawing>
+          <wp:anchor distT="0" distB="0" distL="114300" distR="114300" simplePos="0" relativeHeight="251660288" behindDoc="0" locked="0" layoutInCell="1" allowOverlap="1">
+            <wp:simplePos x="0" y="0"/>
+            <wp:positionH relativeFrom="column">
+              <wp:posOffset>245745</wp:posOffset>
+            </wp:positionH>
+            <wp:positionV relativeFrom="paragraph">
+              <wp:posOffset>307340</wp:posOffset>
+            </wp:positionV>
+            <wp:extent cx="5400040" cy="1672590"/>
+            <wp:effectExtent l="0" t="0" r="0" b="3810"/>
+            <wp:wrapSquare wrapText="bothSides"/>
+            <wp:docPr id="5" name="Imagen 5"/>
+            <wp:cNvGraphicFramePr>
+              <a:graphicFrameLocks xmlns:a="http://schemas.openxmlformats.org/drawingml/2006/main" noChangeAspect="1"/>
+            </wp:cNvGraphicFramePr>
+            <a:graphic xmlns:a="http://schemas.openxmlformats.org/drawingml/2006/main">
+              <a:graphicData uri="http://schemas.openxmlformats.org/drawingml/2006/picture">
+                <pic:pic xmlns:pic="http://schemas.openxmlformats.org/drawingml/2006/picture">
+                  <pic:nvPicPr>
+                    <pic:cNvPr id="1" name=""/>
+                    <pic:cNvPicPr/>
+                  </pic:nvPicPr>
+                  <pic:blipFill>
+                    <a:blip r:embed="rId9">
+                      <a:extLst>
+                        <a:ext uri="{28A0092B-C50C-407E-A947-70E740481C1C}">
+                          <a14:useLocalDpi xmlns:a14="http://schemas.microsoft.com/office/drawing/2010/main" val="0"/>
+                        </a:ext>
+                      </a:extLst>
+                    </a:blip>
+                    <a:stretch>
+                      <a:fillRect/>
+                    </a:stretch>
+                  </pic:blipFill>
+                  <pic:spPr>
+                    <a:xfrm>
+                      <a:off x="0" y="0"/>
+                      <a:ext cx="5400040" cy="1672590"/>
+                    </a:xfrm>
+                    <a:prstGeom prst="rect">
+                      <a:avLst/>
+                    </a:prstGeom>
+                  </pic:spPr>
+                </pic:pic>
+              </a:graphicData>
+            </a:graphic>
+            <wp14:sizeRelH relativeFrom="page">
+              <wp14:pctWidth>0</wp14:pctWidth>
+            </wp14:sizeRelH>
+            <wp14:sizeRelV relativeFrom="page">
+              <wp14:pctHeight>0</wp14:pctHeight>
+            </wp14:sizeRelV>
+          </wp:anchor>
+        </w:drawing>
+      </w:r>
       <w:r>
         <w:t xml:space="preserve">3.4. Organigrama i repartiment de tasques </w:t>
       </w:r>
     </w:p>
+    <w:p/>
+    <w:p>
+      <w:r>
+        <w:t>L’organigrama de Carfinity té la següent estructura:</w:t>
+      </w:r>
+    </w:p>
+    <w:p>
+      <w:pPr>
+        <w:pStyle w:val="Prrafodelista"/>
+        <w:numPr>
+          <w:ilvl w:val="0"/>
+          <w:numId w:val="30"/>
+        </w:numPr>
+      </w:pPr>
+      <w:r>
+        <w:rPr>
+          <w:b/>
+        </w:rPr>
+        <w:t>Direcció General (Sergio Mogente) :</w:t>
+      </w:r>
+      <w:r>
+        <w:t xml:space="preserve"> Supervisa els quatre departaments</w:t>
+      </w:r>
+    </w:p>
+    <w:p>
+      <w:pPr>
+        <w:pStyle w:val="Prrafodelista"/>
+        <w:numPr>
+          <w:ilvl w:val="0"/>
+          <w:numId w:val="30"/>
+        </w:numPr>
+      </w:pPr>
+      <w:r>
+        <w:rPr>
+          <w:b/>
+        </w:rPr>
+        <w:t>Departament tecnològic (Sergio Mogente) :</w:t>
+      </w:r>
+      <w:r>
+        <w:t xml:space="preserve"> Desenvolupa i manté la plataforma web, implementant millores tecnològiques.</w:t>
+      </w:r>
+    </w:p>
+    <w:p>
+      <w:pPr>
+        <w:pStyle w:val="Prrafodelista"/>
+        <w:numPr>
+          <w:ilvl w:val="0"/>
+          <w:numId w:val="30"/>
+        </w:numPr>
+      </w:pPr>
+      <w:r>
+        <w:rPr>
+          <w:b/>
+        </w:rPr>
+        <w:t>Departament de vendes (Sergio Mogente) :</w:t>
+      </w:r>
+      <w:r>
+        <w:t xml:space="preserve"> Gestiona les estratègies de vendes i l'inventari de vehicles.</w:t>
+      </w:r>
+    </w:p>
+    <w:p>
+      <w:pPr>
+        <w:pStyle w:val="Prrafodelista"/>
+        <w:numPr>
+          <w:ilvl w:val="0"/>
+          <w:numId w:val="30"/>
+        </w:numPr>
+      </w:pPr>
+      <w:r>
+        <w:rPr>
+          <w:b/>
+        </w:rPr>
+        <w:t>Departament de màrqueting (Sergio Mogente) :</w:t>
+      </w:r>
+      <w:r>
+        <w:t xml:space="preserve"> Promou la marca a través de campanyes digitals i xarxes socials.</w:t>
+      </w:r>
+    </w:p>
+    <w:p>
+      <w:pPr>
+        <w:pStyle w:val="Prrafodelista"/>
+        <w:numPr>
+          <w:ilvl w:val="0"/>
+          <w:numId w:val="30"/>
+        </w:numPr>
+      </w:pPr>
+      <w:r>
+        <w:rPr>
+          <w:b/>
+        </w:rPr>
+        <w:t xml:space="preserve">Departament d’atenció al client (Sergio Mogente) : </w:t>
+      </w:r>
+      <w:r>
+        <w:t>Ofereix suport abans i després de la compra, resolent consultes i incidències.</w:t>
+      </w:r>
+    </w:p>
+    <w:p/>
+    <w:p/>
+    <w:p/>
+    <w:p/>
+    <w:p/>
+    <w:p/>
+    <w:p/>
+    <w:p/>
     <w:p>
       <w:pPr>
         <w:ind w:firstLine="708"/>
@@ -310,31 +1152,374 @@
       </w:r>
     </w:p>
     <w:p>
+      <w:proofErr w:type="spellStart"/>
+      <w:r>
+        <w:t>Carfinity</w:t>
+      </w:r>
+      <w:proofErr w:type="spellEnd"/>
+      <w:r>
+        <w:t xml:space="preserve"> aplicarà el conveni col·lectiu del sector tecnològic i de comerç electrònic, garantint drets laborals i condicions justes per als treballadors. Els tipus de contractació inicials inclouran:</w:t>
+      </w:r>
+    </w:p>
+    <w:p>
+      <w:pPr>
+        <w:pStyle w:val="Prrafodelista"/>
+        <w:numPr>
+          <w:ilvl w:val="0"/>
+          <w:numId w:val="31"/>
+        </w:numPr>
+      </w:pPr>
+      <w:r>
+        <w:t>Contractes indefinits per a posicions clau.</w:t>
+      </w:r>
+    </w:p>
+    <w:p>
+      <w:pPr>
+        <w:pStyle w:val="Prrafodelista"/>
+        <w:numPr>
+          <w:ilvl w:val="0"/>
+          <w:numId w:val="31"/>
+        </w:numPr>
+      </w:pPr>
+      <w:r>
+        <w:t>Contractes temporals per a campanyes i moments de creixement.</w:t>
+      </w:r>
+    </w:p>
+    <w:p>
+      <w:pPr>
+        <w:pStyle w:val="Prrafodelista"/>
+        <w:numPr>
+          <w:ilvl w:val="0"/>
+          <w:numId w:val="31"/>
+        </w:numPr>
+      </w:pPr>
+      <w:r>
+        <w:t>Col·laboracions externes per a desenvolupament web i màrqueting.</w:t>
+      </w:r>
+    </w:p>
+    <w:p>
       <w:pPr>
         <w:ind w:firstLine="708"/>
       </w:pPr>
       <w:r>
+        <w:rPr>
+          <w:noProof/>
+          <w:lang w:eastAsia="ca-ES"/>
+        </w:rPr>
+        <w:drawing>
+          <wp:anchor distT="0" distB="0" distL="114300" distR="114300" simplePos="0" relativeHeight="251662336" behindDoc="0" locked="0" layoutInCell="1" allowOverlap="1">
+            <wp:simplePos x="0" y="0"/>
+            <wp:positionH relativeFrom="page">
+              <wp:posOffset>4055110</wp:posOffset>
+            </wp:positionH>
+            <wp:positionV relativeFrom="paragraph">
+              <wp:posOffset>262255</wp:posOffset>
+            </wp:positionV>
+            <wp:extent cx="3274060" cy="3359785"/>
+            <wp:effectExtent l="0" t="0" r="2540" b="0"/>
+            <wp:wrapSquare wrapText="bothSides"/>
+            <wp:docPr id="6" name="Imagen 6" descr="C:\Users\sergi\Downloads\Blue Illustrated Medical Center Infographic (1).jpg"/>
+            <wp:cNvGraphicFramePr>
+              <a:graphicFrameLocks xmlns:a="http://schemas.openxmlformats.org/drawingml/2006/main" noChangeAspect="1"/>
+            </wp:cNvGraphicFramePr>
+            <a:graphic xmlns:a="http://schemas.openxmlformats.org/drawingml/2006/main">
+              <a:graphicData uri="http://schemas.openxmlformats.org/drawingml/2006/picture">
+                <pic:pic xmlns:pic="http://schemas.openxmlformats.org/drawingml/2006/picture">
+                  <pic:nvPicPr>
+                    <pic:cNvPr id="0" name="Picture 3" descr="C:\Users\sergi\Downloads\Blue Illustrated Medical Center Infographic (1).jpg"/>
+                    <pic:cNvPicPr>
+                      <a:picLocks noChangeAspect="1" noChangeArrowheads="1"/>
+                    </pic:cNvPicPr>
+                  </pic:nvPicPr>
+                  <pic:blipFill rotWithShape="1">
+                    <a:blip r:embed="rId10" cstate="print">
+                      <a:extLst>
+                        <a:ext uri="{28A0092B-C50C-407E-A947-70E740481C1C}">
+                          <a14:useLocalDpi xmlns:a14="http://schemas.microsoft.com/office/drawing/2010/main" val="0"/>
+                        </a:ext>
+                      </a:extLst>
+                    </a:blip>
+                    <a:srcRect t="52836" b="6118"/>
+                    <a:stretch/>
+                  </pic:blipFill>
+                  <pic:spPr bwMode="auto">
+                    <a:xfrm>
+                      <a:off x="0" y="0"/>
+                      <a:ext cx="3274060" cy="3359785"/>
+                    </a:xfrm>
+                    <a:prstGeom prst="rect">
+                      <a:avLst/>
+                    </a:prstGeom>
+                    <a:noFill/>
+                    <a:ln>
+                      <a:noFill/>
+                    </a:ln>
+                    <a:extLst>
+                      <a:ext uri="{53640926-AAD7-44D8-BBD7-CCE9431645EC}">
+                        <a14:shadowObscured xmlns:a14="http://schemas.microsoft.com/office/drawing/2010/main"/>
+                      </a:ext>
+                    </a:extLst>
+                  </pic:spPr>
+                </pic:pic>
+              </a:graphicData>
+            </a:graphic>
+            <wp14:sizeRelH relativeFrom="page">
+              <wp14:pctWidth>0</wp14:pctWidth>
+            </wp14:sizeRelH>
+            <wp14:sizeRelV relativeFrom="page">
+              <wp14:pctHeight>0</wp14:pctHeight>
+            </wp14:sizeRelV>
+          </wp:anchor>
+        </w:drawing>
+      </w:r>
+      <w:r>
+        <w:rPr>
+          <w:rFonts w:ascii="Times New Roman" w:eastAsia="Times New Roman" w:hAnsi="Times New Roman" w:cs="Times New Roman"/>
+          <w:noProof/>
+          <w:sz w:val="24"/>
+          <w:szCs w:val="24"/>
+          <w:lang w:eastAsia="ca-ES"/>
+        </w:rPr>
+        <w:drawing>
+          <wp:anchor distT="0" distB="0" distL="114300" distR="114300" simplePos="0" relativeHeight="251661312" behindDoc="0" locked="0" layoutInCell="1" allowOverlap="1">
+            <wp:simplePos x="0" y="0"/>
+            <wp:positionH relativeFrom="margin">
+              <wp:posOffset>-266700</wp:posOffset>
+            </wp:positionH>
+            <wp:positionV relativeFrom="paragraph">
+              <wp:posOffset>259080</wp:posOffset>
+            </wp:positionV>
+            <wp:extent cx="3139440" cy="4160520"/>
+            <wp:effectExtent l="0" t="0" r="3810" b="0"/>
+            <wp:wrapSquare wrapText="bothSides"/>
+            <wp:docPr id="4" name="Imagen 4" descr="C:\Users\sergi\Downloads\Blue Illustrated Medical Center Infographic (1).jpg"/>
+            <wp:cNvGraphicFramePr>
+              <a:graphicFrameLocks xmlns:a="http://schemas.openxmlformats.org/drawingml/2006/main" noChangeAspect="1"/>
+            </wp:cNvGraphicFramePr>
+            <a:graphic xmlns:a="http://schemas.openxmlformats.org/drawingml/2006/main">
+              <a:graphicData uri="http://schemas.openxmlformats.org/drawingml/2006/picture">
+                <pic:pic xmlns:pic="http://schemas.openxmlformats.org/drawingml/2006/picture">
+                  <pic:nvPicPr>
+                    <pic:cNvPr id="0" name="Picture 1" descr="C:\Users\sergi\Downloads\Blue Illustrated Medical Center Infographic (1).jpg"/>
+                    <pic:cNvPicPr>
+                      <a:picLocks noChangeAspect="1" noChangeArrowheads="1"/>
+                    </pic:cNvPicPr>
+                  </pic:nvPicPr>
+                  <pic:blipFill rotWithShape="1">
+                    <a:blip r:embed="rId10" cstate="print">
+                      <a:extLst>
+                        <a:ext uri="{28A0092B-C50C-407E-A947-70E740481C1C}">
+                          <a14:useLocalDpi xmlns:a14="http://schemas.microsoft.com/office/drawing/2010/main" val="0"/>
+                        </a:ext>
+                      </a:extLst>
+                    </a:blip>
+                    <a:srcRect l="1662" t="475" r="476" b="47648"/>
+                    <a:stretch/>
+                  </pic:blipFill>
+                  <pic:spPr bwMode="auto">
+                    <a:xfrm>
+                      <a:off x="0" y="0"/>
+                      <a:ext cx="3139440" cy="4160520"/>
+                    </a:xfrm>
+                    <a:prstGeom prst="rect">
+                      <a:avLst/>
+                    </a:prstGeom>
+                    <a:noFill/>
+                    <a:ln>
+                      <a:noFill/>
+                    </a:ln>
+                    <a:extLst>
+                      <a:ext uri="{53640926-AAD7-44D8-BBD7-CCE9431645EC}">
+                        <a14:shadowObscured xmlns:a14="http://schemas.microsoft.com/office/drawing/2010/main"/>
+                      </a:ext>
+                    </a:extLst>
+                  </pic:spPr>
+                </pic:pic>
+              </a:graphicData>
+            </a:graphic>
+            <wp14:sizeRelH relativeFrom="page">
+              <wp14:pctWidth>0</wp14:pctWidth>
+            </wp14:sizeRelH>
+            <wp14:sizeRelV relativeFrom="page">
+              <wp14:pctHeight>0</wp14:pctHeight>
+            </wp14:sizeRelV>
+          </wp:anchor>
+        </w:drawing>
+      </w:r>
+      <w:r>
         <w:t xml:space="preserve">3.6. Estudi de riscos i Pla de prevenció. Pòster </w:t>
       </w:r>
     </w:p>
     <w:p>
       <w:pPr>
-        <w:ind w:firstLine="708"/>
-      </w:pPr>
-    </w:p>
-    <w:p>
-      <w:pPr>
-        <w:ind w:firstLine="708"/>
-      </w:pPr>
-    </w:p>
-    <w:p>
-      <w:pPr>
-        <w:ind w:firstLine="708"/>
-      </w:pPr>
-    </w:p>
-    <w:p>
-      <w:r>
-        <w:lastRenderedPageBreak/>
+        <w:spacing w:before="100" w:beforeAutospacing="1" w:after="100" w:afterAutospacing="1" w:line="240" w:lineRule="auto"/>
+        <w:rPr>
+          <w:rFonts w:ascii="Times New Roman" w:eastAsia="Times New Roman" w:hAnsi="Times New Roman" w:cs="Times New Roman"/>
+          <w:sz w:val="24"/>
+          <w:szCs w:val="24"/>
+          <w:lang w:eastAsia="ca-ES"/>
+        </w:rPr>
+      </w:pPr>
+    </w:p>
+    <w:p/>
+    <w:p/>
+    <w:p>
+      <w:pPr>
+        <w:rPr>
+          <w:b/>
+        </w:rPr>
+      </w:pPr>
+      <w:r>
+        <w:rPr>
+          <w:b/>
+        </w:rPr>
+        <w:t>Riscos ergonòmics</w:t>
+      </w:r>
+    </w:p>
+    <w:p>
+      <w:proofErr w:type="spellStart"/>
+      <w:r>
+        <w:t>malapostura</w:t>
+      </w:r>
+      <w:proofErr w:type="spellEnd"/>
+      <w:r>
+        <w:t>, moviment repetitiu, esforços físics.</w:t>
+      </w:r>
+    </w:p>
+    <w:p>
+      <w:pPr>
+        <w:pStyle w:val="Prrafodelista"/>
+        <w:numPr>
+          <w:ilvl w:val="0"/>
+          <w:numId w:val="32"/>
+        </w:numPr>
+      </w:pPr>
+      <w:r>
+        <w:t>Estacions de treball ergonòmiques:</w:t>
+      </w:r>
+    </w:p>
+    <w:p>
+      <w:r>
+        <w:t>Disseny d'estacions de treball que minimitzin l'esforç físic.</w:t>
+      </w:r>
+    </w:p>
+    <w:p>
+      <w:pPr>
+        <w:pStyle w:val="Prrafodelista"/>
+        <w:numPr>
+          <w:ilvl w:val="0"/>
+          <w:numId w:val="32"/>
+        </w:numPr>
+      </w:pPr>
+      <w:proofErr w:type="spellStart"/>
+      <w:r>
+        <w:t>Pausas</w:t>
+      </w:r>
+      <w:proofErr w:type="spellEnd"/>
+      <w:r>
+        <w:t xml:space="preserve"> actives:</w:t>
+      </w:r>
+    </w:p>
+    <w:p>
+      <w:r>
+        <w:t>Programes de pauses actives per evitar la fatiga i les lesions per moviment repetitiu.</w:t>
+      </w:r>
+    </w:p>
+    <w:p>
+      <w:pPr>
+        <w:pStyle w:val="Prrafodelista"/>
+        <w:numPr>
+          <w:ilvl w:val="0"/>
+          <w:numId w:val="32"/>
+        </w:numPr>
+      </w:pPr>
+      <w:r>
+        <w:t>Formació en ergonomia:</w:t>
+      </w:r>
+    </w:p>
+    <w:p>
+      <w:r>
+        <w:t>Educació dels treballadors sobre pràctiques ergonòmiques adequades.</w:t>
+      </w:r>
+    </w:p>
+    <w:p/>
+    <w:p>
+      <w:pPr>
+        <w:rPr>
+          <w:b/>
+        </w:rPr>
+      </w:pPr>
+      <w:r>
+        <w:rPr>
+          <w:b/>
+        </w:rPr>
+        <w:t>Riscos psicosocials</w:t>
+      </w:r>
+    </w:p>
+    <w:p>
+      <w:r>
+        <w:t>estrès, càrrega de treball excessiva, assetjament laboral.</w:t>
+      </w:r>
+    </w:p>
+    <w:p>
+      <w:pPr>
+        <w:pStyle w:val="Prrafodelista"/>
+        <w:numPr>
+          <w:ilvl w:val="0"/>
+          <w:numId w:val="32"/>
+        </w:numPr>
+      </w:pPr>
+      <w:r>
+        <w:t>Suport psicològic:</w:t>
+      </w:r>
+    </w:p>
+    <w:p>
+      <w:r>
+        <w:t>Accés a serveis de suport psicològic per als treballadors.</w:t>
+      </w:r>
+    </w:p>
+    <w:p>
+      <w:pPr>
+        <w:pStyle w:val="Prrafodelista"/>
+        <w:numPr>
+          <w:ilvl w:val="0"/>
+          <w:numId w:val="32"/>
+        </w:numPr>
+      </w:pPr>
+      <w:r>
+        <w:t>Gestió de la càrrega de treball:</w:t>
+      </w:r>
+    </w:p>
+    <w:p>
+      <w:r>
+        <w:t>Avaluació i ajust de la càrrega de treball per evitar l'estrès.</w:t>
+      </w:r>
+    </w:p>
+    <w:p>
+      <w:pPr>
+        <w:pStyle w:val="Prrafodelista"/>
+        <w:numPr>
+          <w:ilvl w:val="0"/>
+          <w:numId w:val="32"/>
+        </w:numPr>
+      </w:pPr>
+      <w:r>
+        <w:t>Clima laboral positiu:</w:t>
+      </w:r>
+    </w:p>
+    <w:p>
+      <w:r>
+        <w:t>Promoció d'un ambient de treball positiu i col·laboratiu</w:t>
+      </w:r>
+      <w:bookmarkStart w:id="0" w:name="_GoBack"/>
+      <w:bookmarkEnd w:id="0"/>
+      <w:r>
+        <w:t>.</w:t>
+      </w:r>
+    </w:p>
+    <w:p/>
+    <w:p>
+      <w:r>
         <w:t xml:space="preserve">4. Disseny aplicació/pàgina web </w:t>
       </w:r>
     </w:p>
@@ -442,7 +1627,7 @@
               <wp:posOffset>-635</wp:posOffset>
             </wp:positionH>
             <wp:positionV relativeFrom="paragraph">
-              <wp:posOffset>449936</wp:posOffset>
+              <wp:posOffset>419100</wp:posOffset>
             </wp:positionV>
             <wp:extent cx="5763260" cy="5882640"/>
             <wp:effectExtent l="0" t="0" r="8890" b="3810"/>
@@ -461,7 +1646,7 @@
                     </pic:cNvPicPr>
                   </pic:nvPicPr>
                   <pic:blipFill>
-                    <a:blip r:embed="rId7">
+                    <a:blip r:embed="rId11">
                       <a:extLst>
                         <a:ext uri="{28A0092B-C50C-407E-A947-70E740481C1C}">
                           <a14:useLocalDpi xmlns:a14="http://schemas.microsoft.com/office/drawing/2010/main" val="0"/>
@@ -528,7 +1713,21 @@
           <w:rFonts w:asciiTheme="minorHAnsi" w:hAnsiTheme="minorHAnsi" w:cstheme="minorHAnsi"/>
           <w:sz w:val="22"/>
         </w:rPr>
-        <w:t>La imatge mostra un diagrama de casos d'ús que representa les interaccions entre els diferents actors i el sistema.</w:t>
+        <w:t xml:space="preserve">La imatge mostra </w:t>
+      </w:r>
+      <w:r>
+        <w:rPr>
+          <w:rFonts w:asciiTheme="minorHAnsi" w:hAnsiTheme="minorHAnsi" w:cstheme="minorHAnsi"/>
+          <w:sz w:val="22"/>
+        </w:rPr>
+        <w:t>el</w:t>
+      </w:r>
+      <w:r>
+        <w:rPr>
+          <w:rFonts w:asciiTheme="minorHAnsi" w:hAnsiTheme="minorHAnsi" w:cstheme="minorHAnsi"/>
+          <w:sz w:val="22"/>
+        </w:rPr>
+        <w:t xml:space="preserve"> diagrama de casos d'ús que representa les interaccions entre els diferents actors i el sistema.</w:t>
       </w:r>
     </w:p>
     <w:p>
@@ -5699,8 +6898,6 @@
       <w:pPr>
         <w:ind w:left="708" w:firstLine="708"/>
       </w:pPr>
-      <w:bookmarkStart w:id="0" w:name="_GoBack"/>
-      <w:bookmarkEnd w:id="0"/>
       <w:r>
         <w:lastRenderedPageBreak/>
         <w:t xml:space="preserve">4.1.2. Disseny del sistema. </w:t>
@@ -5773,8 +6970,6 @@
         <w:t xml:space="preserve">4.2.3. Esquema lògic (model relacional) normalitzat fins a la 3ª forma normal. </w:t>
       </w:r>
     </w:p>
-    <w:p/>
-    <w:p/>
     <w:p>
       <w:pPr>
         <w:ind w:firstLine="708"/>
@@ -5947,7 +7142,7 @@
       </w:pPr>
     </w:p>
     <w:sectPr>
-      <w:headerReference w:type="default" r:id="rId8"/>
+      <w:headerReference w:type="default" r:id="rId12"/>
       <w:pgSz w:w="11906" w:h="16838"/>
       <w:pgMar w:top="1417" w:right="1701" w:bottom="1417" w:left="1701" w:header="708" w:footer="708" w:gutter="0"/>
       <w:cols w:space="708"/>
@@ -6321,6 +7516,119 @@
     </w:lvl>
   </w:abstractNum>
   <w:abstractNum w:abstractNumId="2" w15:restartNumberingAfterBreak="0">
+    <w:nsid w:val="080B485D"/>
+    <w:multiLevelType w:val="hybridMultilevel"/>
+    <w:tmpl w:val="BF3CFEFE"/>
+    <w:lvl w:ilvl="0" w:tplc="04030001">
+      <w:start w:val="1"/>
+      <w:numFmt w:val="bullet"/>
+      <w:lvlText w:val=""/>
+      <w:lvlJc w:val="left"/>
+      <w:pPr>
+        <w:ind w:left="720" w:hanging="360"/>
+      </w:pPr>
+      <w:rPr>
+        <w:rFonts w:ascii="Symbol" w:hAnsi="Symbol" w:hint="default"/>
+      </w:rPr>
+    </w:lvl>
+    <w:lvl w:ilvl="1" w:tplc="04030003" w:tentative="1">
+      <w:start w:val="1"/>
+      <w:numFmt w:val="bullet"/>
+      <w:lvlText w:val="o"/>
+      <w:lvlJc w:val="left"/>
+      <w:pPr>
+        <w:ind w:left="1440" w:hanging="360"/>
+      </w:pPr>
+      <w:rPr>
+        <w:rFonts w:ascii="Courier New" w:hAnsi="Courier New" w:cs="Courier New" w:hint="default"/>
+      </w:rPr>
+    </w:lvl>
+    <w:lvl w:ilvl="2" w:tplc="04030005" w:tentative="1">
+      <w:start w:val="1"/>
+      <w:numFmt w:val="bullet"/>
+      <w:lvlText w:val=""/>
+      <w:lvlJc w:val="left"/>
+      <w:pPr>
+        <w:ind w:left="2160" w:hanging="360"/>
+      </w:pPr>
+      <w:rPr>
+        <w:rFonts w:ascii="Wingdings" w:hAnsi="Wingdings" w:hint="default"/>
+      </w:rPr>
+    </w:lvl>
+    <w:lvl w:ilvl="3" w:tplc="04030001" w:tentative="1">
+      <w:start w:val="1"/>
+      <w:numFmt w:val="bullet"/>
+      <w:lvlText w:val=""/>
+      <w:lvlJc w:val="left"/>
+      <w:pPr>
+        <w:ind w:left="2880" w:hanging="360"/>
+      </w:pPr>
+      <w:rPr>
+        <w:rFonts w:ascii="Symbol" w:hAnsi="Symbol" w:hint="default"/>
+      </w:rPr>
+    </w:lvl>
+    <w:lvl w:ilvl="4" w:tplc="04030003" w:tentative="1">
+      <w:start w:val="1"/>
+      <w:numFmt w:val="bullet"/>
+      <w:lvlText w:val="o"/>
+      <w:lvlJc w:val="left"/>
+      <w:pPr>
+        <w:ind w:left="3600" w:hanging="360"/>
+      </w:pPr>
+      <w:rPr>
+        <w:rFonts w:ascii="Courier New" w:hAnsi="Courier New" w:cs="Courier New" w:hint="default"/>
+      </w:rPr>
+    </w:lvl>
+    <w:lvl w:ilvl="5" w:tplc="04030005" w:tentative="1">
+      <w:start w:val="1"/>
+      <w:numFmt w:val="bullet"/>
+      <w:lvlText w:val=""/>
+      <w:lvlJc w:val="left"/>
+      <w:pPr>
+        <w:ind w:left="4320" w:hanging="360"/>
+      </w:pPr>
+      <w:rPr>
+        <w:rFonts w:ascii="Wingdings" w:hAnsi="Wingdings" w:hint="default"/>
+      </w:rPr>
+    </w:lvl>
+    <w:lvl w:ilvl="6" w:tplc="04030001" w:tentative="1">
+      <w:start w:val="1"/>
+      <w:numFmt w:val="bullet"/>
+      <w:lvlText w:val=""/>
+      <w:lvlJc w:val="left"/>
+      <w:pPr>
+        <w:ind w:left="5040" w:hanging="360"/>
+      </w:pPr>
+      <w:rPr>
+        <w:rFonts w:ascii="Symbol" w:hAnsi="Symbol" w:hint="default"/>
+      </w:rPr>
+    </w:lvl>
+    <w:lvl w:ilvl="7" w:tplc="04030003" w:tentative="1">
+      <w:start w:val="1"/>
+      <w:numFmt w:val="bullet"/>
+      <w:lvlText w:val="o"/>
+      <w:lvlJc w:val="left"/>
+      <w:pPr>
+        <w:ind w:left="5760" w:hanging="360"/>
+      </w:pPr>
+      <w:rPr>
+        <w:rFonts w:ascii="Courier New" w:hAnsi="Courier New" w:cs="Courier New" w:hint="default"/>
+      </w:rPr>
+    </w:lvl>
+    <w:lvl w:ilvl="8" w:tplc="04030005" w:tentative="1">
+      <w:start w:val="1"/>
+      <w:numFmt w:val="bullet"/>
+      <w:lvlText w:val=""/>
+      <w:lvlJc w:val="left"/>
+      <w:pPr>
+        <w:ind w:left="6480" w:hanging="360"/>
+      </w:pPr>
+      <w:rPr>
+        <w:rFonts w:ascii="Wingdings" w:hAnsi="Wingdings" w:hint="default"/>
+      </w:rPr>
+    </w:lvl>
+  </w:abstractNum>
+  <w:abstractNum w:abstractNumId="3" w15:restartNumberingAfterBreak="0">
     <w:nsid w:val="0DC02357"/>
     <w:multiLevelType w:val="hybridMultilevel"/>
     <w:tmpl w:val="3DECF3C2"/>
@@ -6409,7 +7717,7 @@
       </w:pPr>
     </w:lvl>
   </w:abstractNum>
-  <w:abstractNum w:abstractNumId="3" w15:restartNumberingAfterBreak="0">
+  <w:abstractNum w:abstractNumId="4" w15:restartNumberingAfterBreak="0">
     <w:nsid w:val="10A24BFC"/>
     <w:multiLevelType w:val="hybridMultilevel"/>
     <w:tmpl w:val="6D467AFA"/>
@@ -6522,7 +7830,7 @@
       </w:rPr>
     </w:lvl>
   </w:abstractNum>
-  <w:abstractNum w:abstractNumId="4" w15:restartNumberingAfterBreak="0">
+  <w:abstractNum w:abstractNumId="5" w15:restartNumberingAfterBreak="0">
     <w:nsid w:val="10A962C6"/>
     <w:multiLevelType w:val="multilevel"/>
     <w:tmpl w:val="3872F54A"/>
@@ -6671,7 +7979,120 @@
       </w:rPr>
     </w:lvl>
   </w:abstractNum>
-  <w:abstractNum w:abstractNumId="5" w15:restartNumberingAfterBreak="0">
+  <w:abstractNum w:abstractNumId="6" w15:restartNumberingAfterBreak="0">
+    <w:nsid w:val="13D332EC"/>
+    <w:multiLevelType w:val="hybridMultilevel"/>
+    <w:tmpl w:val="7C6E199E"/>
+    <w:lvl w:ilvl="0" w:tplc="04030001">
+      <w:start w:val="1"/>
+      <w:numFmt w:val="bullet"/>
+      <w:lvlText w:val=""/>
+      <w:lvlJc w:val="left"/>
+      <w:pPr>
+        <w:ind w:left="720" w:hanging="360"/>
+      </w:pPr>
+      <w:rPr>
+        <w:rFonts w:ascii="Symbol" w:hAnsi="Symbol" w:hint="default"/>
+      </w:rPr>
+    </w:lvl>
+    <w:lvl w:ilvl="1" w:tplc="04030003" w:tentative="1">
+      <w:start w:val="1"/>
+      <w:numFmt w:val="bullet"/>
+      <w:lvlText w:val="o"/>
+      <w:lvlJc w:val="left"/>
+      <w:pPr>
+        <w:ind w:left="1440" w:hanging="360"/>
+      </w:pPr>
+      <w:rPr>
+        <w:rFonts w:ascii="Courier New" w:hAnsi="Courier New" w:cs="Courier New" w:hint="default"/>
+      </w:rPr>
+    </w:lvl>
+    <w:lvl w:ilvl="2" w:tplc="04030005" w:tentative="1">
+      <w:start w:val="1"/>
+      <w:numFmt w:val="bullet"/>
+      <w:lvlText w:val=""/>
+      <w:lvlJc w:val="left"/>
+      <w:pPr>
+        <w:ind w:left="2160" w:hanging="360"/>
+      </w:pPr>
+      <w:rPr>
+        <w:rFonts w:ascii="Wingdings" w:hAnsi="Wingdings" w:hint="default"/>
+      </w:rPr>
+    </w:lvl>
+    <w:lvl w:ilvl="3" w:tplc="04030001" w:tentative="1">
+      <w:start w:val="1"/>
+      <w:numFmt w:val="bullet"/>
+      <w:lvlText w:val=""/>
+      <w:lvlJc w:val="left"/>
+      <w:pPr>
+        <w:ind w:left="2880" w:hanging="360"/>
+      </w:pPr>
+      <w:rPr>
+        <w:rFonts w:ascii="Symbol" w:hAnsi="Symbol" w:hint="default"/>
+      </w:rPr>
+    </w:lvl>
+    <w:lvl w:ilvl="4" w:tplc="04030003" w:tentative="1">
+      <w:start w:val="1"/>
+      <w:numFmt w:val="bullet"/>
+      <w:lvlText w:val="o"/>
+      <w:lvlJc w:val="left"/>
+      <w:pPr>
+        <w:ind w:left="3600" w:hanging="360"/>
+      </w:pPr>
+      <w:rPr>
+        <w:rFonts w:ascii="Courier New" w:hAnsi="Courier New" w:cs="Courier New" w:hint="default"/>
+      </w:rPr>
+    </w:lvl>
+    <w:lvl w:ilvl="5" w:tplc="04030005" w:tentative="1">
+      <w:start w:val="1"/>
+      <w:numFmt w:val="bullet"/>
+      <w:lvlText w:val=""/>
+      <w:lvlJc w:val="left"/>
+      <w:pPr>
+        <w:ind w:left="4320" w:hanging="360"/>
+      </w:pPr>
+      <w:rPr>
+        <w:rFonts w:ascii="Wingdings" w:hAnsi="Wingdings" w:hint="default"/>
+      </w:rPr>
+    </w:lvl>
+    <w:lvl w:ilvl="6" w:tplc="04030001" w:tentative="1">
+      <w:start w:val="1"/>
+      <w:numFmt w:val="bullet"/>
+      <w:lvlText w:val=""/>
+      <w:lvlJc w:val="left"/>
+      <w:pPr>
+        <w:ind w:left="5040" w:hanging="360"/>
+      </w:pPr>
+      <w:rPr>
+        <w:rFonts w:ascii="Symbol" w:hAnsi="Symbol" w:hint="default"/>
+      </w:rPr>
+    </w:lvl>
+    <w:lvl w:ilvl="7" w:tplc="04030003" w:tentative="1">
+      <w:start w:val="1"/>
+      <w:numFmt w:val="bullet"/>
+      <w:lvlText w:val="o"/>
+      <w:lvlJc w:val="left"/>
+      <w:pPr>
+        <w:ind w:left="5760" w:hanging="360"/>
+      </w:pPr>
+      <w:rPr>
+        <w:rFonts w:ascii="Courier New" w:hAnsi="Courier New" w:cs="Courier New" w:hint="default"/>
+      </w:rPr>
+    </w:lvl>
+    <w:lvl w:ilvl="8" w:tplc="04030005" w:tentative="1">
+      <w:start w:val="1"/>
+      <w:numFmt w:val="bullet"/>
+      <w:lvlText w:val=""/>
+      <w:lvlJc w:val="left"/>
+      <w:pPr>
+        <w:ind w:left="6480" w:hanging="360"/>
+      </w:pPr>
+      <w:rPr>
+        <w:rFonts w:ascii="Wingdings" w:hAnsi="Wingdings" w:hint="default"/>
+      </w:rPr>
+    </w:lvl>
+  </w:abstractNum>
+  <w:abstractNum w:abstractNumId="7" w15:restartNumberingAfterBreak="0">
     <w:nsid w:val="1C1E72ED"/>
     <w:multiLevelType w:val="hybridMultilevel"/>
     <w:tmpl w:val="964C71F2"/>
@@ -6760,7 +8181,7 @@
       </w:pPr>
     </w:lvl>
   </w:abstractNum>
-  <w:abstractNum w:abstractNumId="6" w15:restartNumberingAfterBreak="0">
+  <w:abstractNum w:abstractNumId="8" w15:restartNumberingAfterBreak="0">
     <w:nsid w:val="219171B0"/>
     <w:multiLevelType w:val="hybridMultilevel"/>
     <w:tmpl w:val="907C7164"/>
@@ -6849,7 +8270,120 @@
       </w:pPr>
     </w:lvl>
   </w:abstractNum>
-  <w:abstractNum w:abstractNumId="7" w15:restartNumberingAfterBreak="0">
+  <w:abstractNum w:abstractNumId="9" w15:restartNumberingAfterBreak="0">
+    <w:nsid w:val="23F775DA"/>
+    <w:multiLevelType w:val="hybridMultilevel"/>
+    <w:tmpl w:val="D67837EA"/>
+    <w:lvl w:ilvl="0" w:tplc="04030001">
+      <w:start w:val="1"/>
+      <w:numFmt w:val="bullet"/>
+      <w:lvlText w:val=""/>
+      <w:lvlJc w:val="left"/>
+      <w:pPr>
+        <w:ind w:left="720" w:hanging="360"/>
+      </w:pPr>
+      <w:rPr>
+        <w:rFonts w:ascii="Symbol" w:hAnsi="Symbol" w:hint="default"/>
+      </w:rPr>
+    </w:lvl>
+    <w:lvl w:ilvl="1" w:tplc="04030003" w:tentative="1">
+      <w:start w:val="1"/>
+      <w:numFmt w:val="bullet"/>
+      <w:lvlText w:val="o"/>
+      <w:lvlJc w:val="left"/>
+      <w:pPr>
+        <w:ind w:left="1440" w:hanging="360"/>
+      </w:pPr>
+      <w:rPr>
+        <w:rFonts w:ascii="Courier New" w:hAnsi="Courier New" w:cs="Courier New" w:hint="default"/>
+      </w:rPr>
+    </w:lvl>
+    <w:lvl w:ilvl="2" w:tplc="04030005" w:tentative="1">
+      <w:start w:val="1"/>
+      <w:numFmt w:val="bullet"/>
+      <w:lvlText w:val=""/>
+      <w:lvlJc w:val="left"/>
+      <w:pPr>
+        <w:ind w:left="2160" w:hanging="360"/>
+      </w:pPr>
+      <w:rPr>
+        <w:rFonts w:ascii="Wingdings" w:hAnsi="Wingdings" w:hint="default"/>
+      </w:rPr>
+    </w:lvl>
+    <w:lvl w:ilvl="3" w:tplc="04030001" w:tentative="1">
+      <w:start w:val="1"/>
+      <w:numFmt w:val="bullet"/>
+      <w:lvlText w:val=""/>
+      <w:lvlJc w:val="left"/>
+      <w:pPr>
+        <w:ind w:left="2880" w:hanging="360"/>
+      </w:pPr>
+      <w:rPr>
+        <w:rFonts w:ascii="Symbol" w:hAnsi="Symbol" w:hint="default"/>
+      </w:rPr>
+    </w:lvl>
+    <w:lvl w:ilvl="4" w:tplc="04030003" w:tentative="1">
+      <w:start w:val="1"/>
+      <w:numFmt w:val="bullet"/>
+      <w:lvlText w:val="o"/>
+      <w:lvlJc w:val="left"/>
+      <w:pPr>
+        <w:ind w:left="3600" w:hanging="360"/>
+      </w:pPr>
+      <w:rPr>
+        <w:rFonts w:ascii="Courier New" w:hAnsi="Courier New" w:cs="Courier New" w:hint="default"/>
+      </w:rPr>
+    </w:lvl>
+    <w:lvl w:ilvl="5" w:tplc="04030005" w:tentative="1">
+      <w:start w:val="1"/>
+      <w:numFmt w:val="bullet"/>
+      <w:lvlText w:val=""/>
+      <w:lvlJc w:val="left"/>
+      <w:pPr>
+        <w:ind w:left="4320" w:hanging="360"/>
+      </w:pPr>
+      <w:rPr>
+        <w:rFonts w:ascii="Wingdings" w:hAnsi="Wingdings" w:hint="default"/>
+      </w:rPr>
+    </w:lvl>
+    <w:lvl w:ilvl="6" w:tplc="04030001" w:tentative="1">
+      <w:start w:val="1"/>
+      <w:numFmt w:val="bullet"/>
+      <w:lvlText w:val=""/>
+      <w:lvlJc w:val="left"/>
+      <w:pPr>
+        <w:ind w:left="5040" w:hanging="360"/>
+      </w:pPr>
+      <w:rPr>
+        <w:rFonts w:ascii="Symbol" w:hAnsi="Symbol" w:hint="default"/>
+      </w:rPr>
+    </w:lvl>
+    <w:lvl w:ilvl="7" w:tplc="04030003" w:tentative="1">
+      <w:start w:val="1"/>
+      <w:numFmt w:val="bullet"/>
+      <w:lvlText w:val="o"/>
+      <w:lvlJc w:val="left"/>
+      <w:pPr>
+        <w:ind w:left="5760" w:hanging="360"/>
+      </w:pPr>
+      <w:rPr>
+        <w:rFonts w:ascii="Courier New" w:hAnsi="Courier New" w:cs="Courier New" w:hint="default"/>
+      </w:rPr>
+    </w:lvl>
+    <w:lvl w:ilvl="8" w:tplc="04030005" w:tentative="1">
+      <w:start w:val="1"/>
+      <w:numFmt w:val="bullet"/>
+      <w:lvlText w:val=""/>
+      <w:lvlJc w:val="left"/>
+      <w:pPr>
+        <w:ind w:left="6480" w:hanging="360"/>
+      </w:pPr>
+      <w:rPr>
+        <w:rFonts w:ascii="Wingdings" w:hAnsi="Wingdings" w:hint="default"/>
+      </w:rPr>
+    </w:lvl>
+  </w:abstractNum>
+  <w:abstractNum w:abstractNumId="10" w15:restartNumberingAfterBreak="0">
     <w:nsid w:val="247F66F0"/>
     <w:multiLevelType w:val="hybridMultilevel"/>
     <w:tmpl w:val="6116F156"/>
@@ -6938,7 +8472,120 @@
       </w:pPr>
     </w:lvl>
   </w:abstractNum>
-  <w:abstractNum w:abstractNumId="8" w15:restartNumberingAfterBreak="0">
+  <w:abstractNum w:abstractNumId="11" w15:restartNumberingAfterBreak="0">
+    <w:nsid w:val="26A65A57"/>
+    <w:multiLevelType w:val="hybridMultilevel"/>
+    <w:tmpl w:val="EC4EEAC8"/>
+    <w:lvl w:ilvl="0" w:tplc="04030001">
+      <w:start w:val="1"/>
+      <w:numFmt w:val="bullet"/>
+      <w:lvlText w:val=""/>
+      <w:lvlJc w:val="left"/>
+      <w:pPr>
+        <w:ind w:left="720" w:hanging="360"/>
+      </w:pPr>
+      <w:rPr>
+        <w:rFonts w:ascii="Symbol" w:hAnsi="Symbol" w:hint="default"/>
+      </w:rPr>
+    </w:lvl>
+    <w:lvl w:ilvl="1" w:tplc="04030003" w:tentative="1">
+      <w:start w:val="1"/>
+      <w:numFmt w:val="bullet"/>
+      <w:lvlText w:val="o"/>
+      <w:lvlJc w:val="left"/>
+      <w:pPr>
+        <w:ind w:left="1440" w:hanging="360"/>
+      </w:pPr>
+      <w:rPr>
+        <w:rFonts w:ascii="Courier New" w:hAnsi="Courier New" w:cs="Courier New" w:hint="default"/>
+      </w:rPr>
+    </w:lvl>
+    <w:lvl w:ilvl="2" w:tplc="04030005" w:tentative="1">
+      <w:start w:val="1"/>
+      <w:numFmt w:val="bullet"/>
+      <w:lvlText w:val=""/>
+      <w:lvlJc w:val="left"/>
+      <w:pPr>
+        <w:ind w:left="2160" w:hanging="360"/>
+      </w:pPr>
+      <w:rPr>
+        <w:rFonts w:ascii="Wingdings" w:hAnsi="Wingdings" w:hint="default"/>
+      </w:rPr>
+    </w:lvl>
+    <w:lvl w:ilvl="3" w:tplc="04030001" w:tentative="1">
+      <w:start w:val="1"/>
+      <w:numFmt w:val="bullet"/>
+      <w:lvlText w:val=""/>
+      <w:lvlJc w:val="left"/>
+      <w:pPr>
+        <w:ind w:left="2880" w:hanging="360"/>
+      </w:pPr>
+      <w:rPr>
+        <w:rFonts w:ascii="Symbol" w:hAnsi="Symbol" w:hint="default"/>
+      </w:rPr>
+    </w:lvl>
+    <w:lvl w:ilvl="4" w:tplc="04030003" w:tentative="1">
+      <w:start w:val="1"/>
+      <w:numFmt w:val="bullet"/>
+      <w:lvlText w:val="o"/>
+      <w:lvlJc w:val="left"/>
+      <w:pPr>
+        <w:ind w:left="3600" w:hanging="360"/>
+      </w:pPr>
+      <w:rPr>
+        <w:rFonts w:ascii="Courier New" w:hAnsi="Courier New" w:cs="Courier New" w:hint="default"/>
+      </w:rPr>
+    </w:lvl>
+    <w:lvl w:ilvl="5" w:tplc="04030005" w:tentative="1">
+      <w:start w:val="1"/>
+      <w:numFmt w:val="bullet"/>
+      <w:lvlText w:val=""/>
+      <w:lvlJc w:val="left"/>
+      <w:pPr>
+        <w:ind w:left="4320" w:hanging="360"/>
+      </w:pPr>
+      <w:rPr>
+        <w:rFonts w:ascii="Wingdings" w:hAnsi="Wingdings" w:hint="default"/>
+      </w:rPr>
+    </w:lvl>
+    <w:lvl w:ilvl="6" w:tplc="04030001" w:tentative="1">
+      <w:start w:val="1"/>
+      <w:numFmt w:val="bullet"/>
+      <w:lvlText w:val=""/>
+      <w:lvlJc w:val="left"/>
+      <w:pPr>
+        <w:ind w:left="5040" w:hanging="360"/>
+      </w:pPr>
+      <w:rPr>
+        <w:rFonts w:ascii="Symbol" w:hAnsi="Symbol" w:hint="default"/>
+      </w:rPr>
+    </w:lvl>
+    <w:lvl w:ilvl="7" w:tplc="04030003" w:tentative="1">
+      <w:start w:val="1"/>
+      <w:numFmt w:val="bullet"/>
+      <w:lvlText w:val="o"/>
+      <w:lvlJc w:val="left"/>
+      <w:pPr>
+        <w:ind w:left="5760" w:hanging="360"/>
+      </w:pPr>
+      <w:rPr>
+        <w:rFonts w:ascii="Courier New" w:hAnsi="Courier New" w:cs="Courier New" w:hint="default"/>
+      </w:rPr>
+    </w:lvl>
+    <w:lvl w:ilvl="8" w:tplc="04030005" w:tentative="1">
+      <w:start w:val="1"/>
+      <w:numFmt w:val="bullet"/>
+      <w:lvlText w:val=""/>
+      <w:lvlJc w:val="left"/>
+      <w:pPr>
+        <w:ind w:left="6480" w:hanging="360"/>
+      </w:pPr>
+      <w:rPr>
+        <w:rFonts w:ascii="Wingdings" w:hAnsi="Wingdings" w:hint="default"/>
+      </w:rPr>
+    </w:lvl>
+  </w:abstractNum>
+  <w:abstractNum w:abstractNumId="12" w15:restartNumberingAfterBreak="0">
     <w:nsid w:val="28672349"/>
     <w:multiLevelType w:val="hybridMultilevel"/>
     <w:tmpl w:val="441E9AC2"/>
@@ -7027,7 +8674,7 @@
       </w:pPr>
     </w:lvl>
   </w:abstractNum>
-  <w:abstractNum w:abstractNumId="9" w15:restartNumberingAfterBreak="0">
+  <w:abstractNum w:abstractNumId="13" w15:restartNumberingAfterBreak="0">
     <w:nsid w:val="2D473E7B"/>
     <w:multiLevelType w:val="hybridMultilevel"/>
     <w:tmpl w:val="DA78C1CE"/>
@@ -7116,7 +8763,7 @@
       </w:pPr>
     </w:lvl>
   </w:abstractNum>
-  <w:abstractNum w:abstractNumId="10" w15:restartNumberingAfterBreak="0">
+  <w:abstractNum w:abstractNumId="14" w15:restartNumberingAfterBreak="0">
     <w:nsid w:val="2F1D23F1"/>
     <w:multiLevelType w:val="hybridMultilevel"/>
     <w:tmpl w:val="F5B498C4"/>
@@ -7205,7 +8852,7 @@
       </w:pPr>
     </w:lvl>
   </w:abstractNum>
-  <w:abstractNum w:abstractNumId="11" w15:restartNumberingAfterBreak="0">
+  <w:abstractNum w:abstractNumId="15" w15:restartNumberingAfterBreak="0">
     <w:nsid w:val="320C355E"/>
     <w:multiLevelType w:val="hybridMultilevel"/>
     <w:tmpl w:val="7A9AE532"/>
@@ -7294,7 +8941,120 @@
       </w:pPr>
     </w:lvl>
   </w:abstractNum>
-  <w:abstractNum w:abstractNumId="12" w15:restartNumberingAfterBreak="0">
+  <w:abstractNum w:abstractNumId="16" w15:restartNumberingAfterBreak="0">
+    <w:nsid w:val="336565B8"/>
+    <w:multiLevelType w:val="hybridMultilevel"/>
+    <w:tmpl w:val="3442222A"/>
+    <w:lvl w:ilvl="0" w:tplc="04030001">
+      <w:start w:val="1"/>
+      <w:numFmt w:val="bullet"/>
+      <w:lvlText w:val=""/>
+      <w:lvlJc w:val="left"/>
+      <w:pPr>
+        <w:ind w:left="720" w:hanging="360"/>
+      </w:pPr>
+      <w:rPr>
+        <w:rFonts w:ascii="Symbol" w:hAnsi="Symbol" w:hint="default"/>
+      </w:rPr>
+    </w:lvl>
+    <w:lvl w:ilvl="1" w:tplc="04030003" w:tentative="1">
+      <w:start w:val="1"/>
+      <w:numFmt w:val="bullet"/>
+      <w:lvlText w:val="o"/>
+      <w:lvlJc w:val="left"/>
+      <w:pPr>
+        <w:ind w:left="1440" w:hanging="360"/>
+      </w:pPr>
+      <w:rPr>
+        <w:rFonts w:ascii="Courier New" w:hAnsi="Courier New" w:cs="Courier New" w:hint="default"/>
+      </w:rPr>
+    </w:lvl>
+    <w:lvl w:ilvl="2" w:tplc="04030005" w:tentative="1">
+      <w:start w:val="1"/>
+      <w:numFmt w:val="bullet"/>
+      <w:lvlText w:val=""/>
+      <w:lvlJc w:val="left"/>
+      <w:pPr>
+        <w:ind w:left="2160" w:hanging="360"/>
+      </w:pPr>
+      <w:rPr>
+        <w:rFonts w:ascii="Wingdings" w:hAnsi="Wingdings" w:hint="default"/>
+      </w:rPr>
+    </w:lvl>
+    <w:lvl w:ilvl="3" w:tplc="04030001" w:tentative="1">
+      <w:start w:val="1"/>
+      <w:numFmt w:val="bullet"/>
+      <w:lvlText w:val=""/>
+      <w:lvlJc w:val="left"/>
+      <w:pPr>
+        <w:ind w:left="2880" w:hanging="360"/>
+      </w:pPr>
+      <w:rPr>
+        <w:rFonts w:ascii="Symbol" w:hAnsi="Symbol" w:hint="default"/>
+      </w:rPr>
+    </w:lvl>
+    <w:lvl w:ilvl="4" w:tplc="04030003" w:tentative="1">
+      <w:start w:val="1"/>
+      <w:numFmt w:val="bullet"/>
+      <w:lvlText w:val="o"/>
+      <w:lvlJc w:val="left"/>
+      <w:pPr>
+        <w:ind w:left="3600" w:hanging="360"/>
+      </w:pPr>
+      <w:rPr>
+        <w:rFonts w:ascii="Courier New" w:hAnsi="Courier New" w:cs="Courier New" w:hint="default"/>
+      </w:rPr>
+    </w:lvl>
+    <w:lvl w:ilvl="5" w:tplc="04030005" w:tentative="1">
+      <w:start w:val="1"/>
+      <w:numFmt w:val="bullet"/>
+      <w:lvlText w:val=""/>
+      <w:lvlJc w:val="left"/>
+      <w:pPr>
+        <w:ind w:left="4320" w:hanging="360"/>
+      </w:pPr>
+      <w:rPr>
+        <w:rFonts w:ascii="Wingdings" w:hAnsi="Wingdings" w:hint="default"/>
+      </w:rPr>
+    </w:lvl>
+    <w:lvl w:ilvl="6" w:tplc="04030001" w:tentative="1">
+      <w:start w:val="1"/>
+      <w:numFmt w:val="bullet"/>
+      <w:lvlText w:val=""/>
+      <w:lvlJc w:val="left"/>
+      <w:pPr>
+        <w:ind w:left="5040" w:hanging="360"/>
+      </w:pPr>
+      <w:rPr>
+        <w:rFonts w:ascii="Symbol" w:hAnsi="Symbol" w:hint="default"/>
+      </w:rPr>
+    </w:lvl>
+    <w:lvl w:ilvl="7" w:tplc="04030003" w:tentative="1">
+      <w:start w:val="1"/>
+      <w:numFmt w:val="bullet"/>
+      <w:lvlText w:val="o"/>
+      <w:lvlJc w:val="left"/>
+      <w:pPr>
+        <w:ind w:left="5760" w:hanging="360"/>
+      </w:pPr>
+      <w:rPr>
+        <w:rFonts w:ascii="Courier New" w:hAnsi="Courier New" w:cs="Courier New" w:hint="default"/>
+      </w:rPr>
+    </w:lvl>
+    <w:lvl w:ilvl="8" w:tplc="04030005" w:tentative="1">
+      <w:start w:val="1"/>
+      <w:numFmt w:val="bullet"/>
+      <w:lvlText w:val=""/>
+      <w:lvlJc w:val="left"/>
+      <w:pPr>
+        <w:ind w:left="6480" w:hanging="360"/>
+      </w:pPr>
+      <w:rPr>
+        <w:rFonts w:ascii="Wingdings" w:hAnsi="Wingdings" w:hint="default"/>
+      </w:rPr>
+    </w:lvl>
+  </w:abstractNum>
+  <w:abstractNum w:abstractNumId="17" w15:restartNumberingAfterBreak="0">
     <w:nsid w:val="36FE6A23"/>
     <w:multiLevelType w:val="multilevel"/>
     <w:tmpl w:val="2F485ADC"/>
@@ -7443,7 +9203,7 @@
       </w:rPr>
     </w:lvl>
   </w:abstractNum>
-  <w:abstractNum w:abstractNumId="13" w15:restartNumberingAfterBreak="0">
+  <w:abstractNum w:abstractNumId="18" w15:restartNumberingAfterBreak="0">
     <w:nsid w:val="40D731FC"/>
     <w:multiLevelType w:val="hybridMultilevel"/>
     <w:tmpl w:val="17D6DE18"/>
@@ -7532,7 +9292,7 @@
       </w:pPr>
     </w:lvl>
   </w:abstractNum>
-  <w:abstractNum w:abstractNumId="14" w15:restartNumberingAfterBreak="0">
+  <w:abstractNum w:abstractNumId="19" w15:restartNumberingAfterBreak="0">
     <w:nsid w:val="445247F3"/>
     <w:multiLevelType w:val="hybridMultilevel"/>
     <w:tmpl w:val="2DB4CFA6"/>
@@ -7621,7 +9381,7 @@
       </w:pPr>
     </w:lvl>
   </w:abstractNum>
-  <w:abstractNum w:abstractNumId="15" w15:restartNumberingAfterBreak="0">
+  <w:abstractNum w:abstractNumId="20" w15:restartNumberingAfterBreak="0">
     <w:nsid w:val="450761F6"/>
     <w:multiLevelType w:val="hybridMultilevel"/>
     <w:tmpl w:val="395E2440"/>
@@ -7734,7 +9494,7 @@
       </w:rPr>
     </w:lvl>
   </w:abstractNum>
-  <w:abstractNum w:abstractNumId="16" w15:restartNumberingAfterBreak="0">
+  <w:abstractNum w:abstractNumId="21" w15:restartNumberingAfterBreak="0">
     <w:nsid w:val="4E4A456C"/>
     <w:multiLevelType w:val="hybridMultilevel"/>
     <w:tmpl w:val="5F606394"/>
@@ -7823,7 +9583,120 @@
       </w:pPr>
     </w:lvl>
   </w:abstractNum>
-  <w:abstractNum w:abstractNumId="17" w15:restartNumberingAfterBreak="0">
+  <w:abstractNum w:abstractNumId="22" w15:restartNumberingAfterBreak="0">
+    <w:nsid w:val="4ED92DA8"/>
+    <w:multiLevelType w:val="hybridMultilevel"/>
+    <w:tmpl w:val="6148981C"/>
+    <w:lvl w:ilvl="0" w:tplc="04030001">
+      <w:start w:val="1"/>
+      <w:numFmt w:val="bullet"/>
+      <w:lvlText w:val=""/>
+      <w:lvlJc w:val="left"/>
+      <w:pPr>
+        <w:ind w:left="720" w:hanging="360"/>
+      </w:pPr>
+      <w:rPr>
+        <w:rFonts w:ascii="Symbol" w:hAnsi="Symbol" w:hint="default"/>
+      </w:rPr>
+    </w:lvl>
+    <w:lvl w:ilvl="1" w:tplc="04030003" w:tentative="1">
+      <w:start w:val="1"/>
+      <w:numFmt w:val="bullet"/>
+      <w:lvlText w:val="o"/>
+      <w:lvlJc w:val="left"/>
+      <w:pPr>
+        <w:ind w:left="1440" w:hanging="360"/>
+      </w:pPr>
+      <w:rPr>
+        <w:rFonts w:ascii="Courier New" w:hAnsi="Courier New" w:cs="Courier New" w:hint="default"/>
+      </w:rPr>
+    </w:lvl>
+    <w:lvl w:ilvl="2" w:tplc="04030005" w:tentative="1">
+      <w:start w:val="1"/>
+      <w:numFmt w:val="bullet"/>
+      <w:lvlText w:val=""/>
+      <w:lvlJc w:val="left"/>
+      <w:pPr>
+        <w:ind w:left="2160" w:hanging="360"/>
+      </w:pPr>
+      <w:rPr>
+        <w:rFonts w:ascii="Wingdings" w:hAnsi="Wingdings" w:hint="default"/>
+      </w:rPr>
+    </w:lvl>
+    <w:lvl w:ilvl="3" w:tplc="04030001" w:tentative="1">
+      <w:start w:val="1"/>
+      <w:numFmt w:val="bullet"/>
+      <w:lvlText w:val=""/>
+      <w:lvlJc w:val="left"/>
+      <w:pPr>
+        <w:ind w:left="2880" w:hanging="360"/>
+      </w:pPr>
+      <w:rPr>
+        <w:rFonts w:ascii="Symbol" w:hAnsi="Symbol" w:hint="default"/>
+      </w:rPr>
+    </w:lvl>
+    <w:lvl w:ilvl="4" w:tplc="04030003" w:tentative="1">
+      <w:start w:val="1"/>
+      <w:numFmt w:val="bullet"/>
+      <w:lvlText w:val="o"/>
+      <w:lvlJc w:val="left"/>
+      <w:pPr>
+        <w:ind w:left="3600" w:hanging="360"/>
+      </w:pPr>
+      <w:rPr>
+        <w:rFonts w:ascii="Courier New" w:hAnsi="Courier New" w:cs="Courier New" w:hint="default"/>
+      </w:rPr>
+    </w:lvl>
+    <w:lvl w:ilvl="5" w:tplc="04030005" w:tentative="1">
+      <w:start w:val="1"/>
+      <w:numFmt w:val="bullet"/>
+      <w:lvlText w:val=""/>
+      <w:lvlJc w:val="left"/>
+      <w:pPr>
+        <w:ind w:left="4320" w:hanging="360"/>
+      </w:pPr>
+      <w:rPr>
+        <w:rFonts w:ascii="Wingdings" w:hAnsi="Wingdings" w:hint="default"/>
+      </w:rPr>
+    </w:lvl>
+    <w:lvl w:ilvl="6" w:tplc="04030001" w:tentative="1">
+      <w:start w:val="1"/>
+      <w:numFmt w:val="bullet"/>
+      <w:lvlText w:val=""/>
+      <w:lvlJc w:val="left"/>
+      <w:pPr>
+        <w:ind w:left="5040" w:hanging="360"/>
+      </w:pPr>
+      <w:rPr>
+        <w:rFonts w:ascii="Symbol" w:hAnsi="Symbol" w:hint="default"/>
+      </w:rPr>
+    </w:lvl>
+    <w:lvl w:ilvl="7" w:tplc="04030003" w:tentative="1">
+      <w:start w:val="1"/>
+      <w:numFmt w:val="bullet"/>
+      <w:lvlText w:val="o"/>
+      <w:lvlJc w:val="left"/>
+      <w:pPr>
+        <w:ind w:left="5760" w:hanging="360"/>
+      </w:pPr>
+      <w:rPr>
+        <w:rFonts w:ascii="Courier New" w:hAnsi="Courier New" w:cs="Courier New" w:hint="default"/>
+      </w:rPr>
+    </w:lvl>
+    <w:lvl w:ilvl="8" w:tplc="04030005" w:tentative="1">
+      <w:start w:val="1"/>
+      <w:numFmt w:val="bullet"/>
+      <w:lvlText w:val=""/>
+      <w:lvlJc w:val="left"/>
+      <w:pPr>
+        <w:ind w:left="6480" w:hanging="360"/>
+      </w:pPr>
+      <w:rPr>
+        <w:rFonts w:ascii="Wingdings" w:hAnsi="Wingdings" w:hint="default"/>
+      </w:rPr>
+    </w:lvl>
+  </w:abstractNum>
+  <w:abstractNum w:abstractNumId="23" w15:restartNumberingAfterBreak="0">
     <w:nsid w:val="53466847"/>
     <w:multiLevelType w:val="hybridMultilevel"/>
     <w:tmpl w:val="E908748C"/>
@@ -7936,7 +9809,7 @@
       </w:rPr>
     </w:lvl>
   </w:abstractNum>
-  <w:abstractNum w:abstractNumId="18" w15:restartNumberingAfterBreak="0">
+  <w:abstractNum w:abstractNumId="24" w15:restartNumberingAfterBreak="0">
     <w:nsid w:val="5DD3224F"/>
     <w:multiLevelType w:val="hybridMultilevel"/>
     <w:tmpl w:val="AE10497A"/>
@@ -8025,7 +9898,269 @@
       </w:pPr>
     </w:lvl>
   </w:abstractNum>
-  <w:abstractNum w:abstractNumId="19" w15:restartNumberingAfterBreak="0">
+  <w:abstractNum w:abstractNumId="25" w15:restartNumberingAfterBreak="0">
+    <w:nsid w:val="5E633505"/>
+    <w:multiLevelType w:val="hybridMultilevel"/>
+    <w:tmpl w:val="16C84ADE"/>
+    <w:lvl w:ilvl="0" w:tplc="04030001">
+      <w:start w:val="1"/>
+      <w:numFmt w:val="bullet"/>
+      <w:lvlText w:val=""/>
+      <w:lvlJc w:val="left"/>
+      <w:pPr>
+        <w:ind w:left="720" w:hanging="360"/>
+      </w:pPr>
+      <w:rPr>
+        <w:rFonts w:ascii="Symbol" w:hAnsi="Symbol" w:hint="default"/>
+      </w:rPr>
+    </w:lvl>
+    <w:lvl w:ilvl="1" w:tplc="04030003" w:tentative="1">
+      <w:start w:val="1"/>
+      <w:numFmt w:val="bullet"/>
+      <w:lvlText w:val="o"/>
+      <w:lvlJc w:val="left"/>
+      <w:pPr>
+        <w:ind w:left="1440" w:hanging="360"/>
+      </w:pPr>
+      <w:rPr>
+        <w:rFonts w:ascii="Courier New" w:hAnsi="Courier New" w:cs="Courier New" w:hint="default"/>
+      </w:rPr>
+    </w:lvl>
+    <w:lvl w:ilvl="2" w:tplc="04030005" w:tentative="1">
+      <w:start w:val="1"/>
+      <w:numFmt w:val="bullet"/>
+      <w:lvlText w:val=""/>
+      <w:lvlJc w:val="left"/>
+      <w:pPr>
+        <w:ind w:left="2160" w:hanging="360"/>
+      </w:pPr>
+      <w:rPr>
+        <w:rFonts w:ascii="Wingdings" w:hAnsi="Wingdings" w:hint="default"/>
+      </w:rPr>
+    </w:lvl>
+    <w:lvl w:ilvl="3" w:tplc="04030001" w:tentative="1">
+      <w:start w:val="1"/>
+      <w:numFmt w:val="bullet"/>
+      <w:lvlText w:val=""/>
+      <w:lvlJc w:val="left"/>
+      <w:pPr>
+        <w:ind w:left="2880" w:hanging="360"/>
+      </w:pPr>
+      <w:rPr>
+        <w:rFonts w:ascii="Symbol" w:hAnsi="Symbol" w:hint="default"/>
+      </w:rPr>
+    </w:lvl>
+    <w:lvl w:ilvl="4" w:tplc="04030003" w:tentative="1">
+      <w:start w:val="1"/>
+      <w:numFmt w:val="bullet"/>
+      <w:lvlText w:val="o"/>
+      <w:lvlJc w:val="left"/>
+      <w:pPr>
+        <w:ind w:left="3600" w:hanging="360"/>
+      </w:pPr>
+      <w:rPr>
+        <w:rFonts w:ascii="Courier New" w:hAnsi="Courier New" w:cs="Courier New" w:hint="default"/>
+      </w:rPr>
+    </w:lvl>
+    <w:lvl w:ilvl="5" w:tplc="04030005" w:tentative="1">
+      <w:start w:val="1"/>
+      <w:numFmt w:val="bullet"/>
+      <w:lvlText w:val=""/>
+      <w:lvlJc w:val="left"/>
+      <w:pPr>
+        <w:ind w:left="4320" w:hanging="360"/>
+      </w:pPr>
+      <w:rPr>
+        <w:rFonts w:ascii="Wingdings" w:hAnsi="Wingdings" w:hint="default"/>
+      </w:rPr>
+    </w:lvl>
+    <w:lvl w:ilvl="6" w:tplc="04030001" w:tentative="1">
+      <w:start w:val="1"/>
+      <w:numFmt w:val="bullet"/>
+      <w:lvlText w:val=""/>
+      <w:lvlJc w:val="left"/>
+      <w:pPr>
+        <w:ind w:left="5040" w:hanging="360"/>
+      </w:pPr>
+      <w:rPr>
+        <w:rFonts w:ascii="Symbol" w:hAnsi="Symbol" w:hint="default"/>
+      </w:rPr>
+    </w:lvl>
+    <w:lvl w:ilvl="7" w:tplc="04030003" w:tentative="1">
+      <w:start w:val="1"/>
+      <w:numFmt w:val="bullet"/>
+      <w:lvlText w:val="o"/>
+      <w:lvlJc w:val="left"/>
+      <w:pPr>
+        <w:ind w:left="5760" w:hanging="360"/>
+      </w:pPr>
+      <w:rPr>
+        <w:rFonts w:ascii="Courier New" w:hAnsi="Courier New" w:cs="Courier New" w:hint="default"/>
+      </w:rPr>
+    </w:lvl>
+    <w:lvl w:ilvl="8" w:tplc="04030005" w:tentative="1">
+      <w:start w:val="1"/>
+      <w:numFmt w:val="bullet"/>
+      <w:lvlText w:val=""/>
+      <w:lvlJc w:val="left"/>
+      <w:pPr>
+        <w:ind w:left="6480" w:hanging="360"/>
+      </w:pPr>
+      <w:rPr>
+        <w:rFonts w:ascii="Wingdings" w:hAnsi="Wingdings" w:hint="default"/>
+      </w:rPr>
+    </w:lvl>
+  </w:abstractNum>
+  <w:abstractNum w:abstractNumId="26" w15:restartNumberingAfterBreak="0">
+    <w:nsid w:val="61D165A9"/>
+    <w:multiLevelType w:val="multilevel"/>
+    <w:tmpl w:val="C88A01E8"/>
+    <w:lvl w:ilvl="0">
+      <w:start w:val="1"/>
+      <w:numFmt w:val="bullet"/>
+      <w:lvlText w:val=""/>
+      <w:lvlJc w:val="left"/>
+      <w:pPr>
+        <w:tabs>
+          <w:tab w:val="num" w:pos="720"/>
+        </w:tabs>
+        <w:ind w:left="720" w:hanging="360"/>
+      </w:pPr>
+      <w:rPr>
+        <w:rFonts w:ascii="Symbol" w:hAnsi="Symbol" w:hint="default"/>
+        <w:sz w:val="20"/>
+      </w:rPr>
+    </w:lvl>
+    <w:lvl w:ilvl="1" w:tentative="1">
+      <w:start w:val="1"/>
+      <w:numFmt w:val="bullet"/>
+      <w:lvlText w:val="o"/>
+      <w:lvlJc w:val="left"/>
+      <w:pPr>
+        <w:tabs>
+          <w:tab w:val="num" w:pos="1440"/>
+        </w:tabs>
+        <w:ind w:left="1440" w:hanging="360"/>
+      </w:pPr>
+      <w:rPr>
+        <w:rFonts w:ascii="Courier New" w:hAnsi="Courier New" w:hint="default"/>
+        <w:sz w:val="20"/>
+      </w:rPr>
+    </w:lvl>
+    <w:lvl w:ilvl="2" w:tentative="1">
+      <w:start w:val="1"/>
+      <w:numFmt w:val="bullet"/>
+      <w:lvlText w:val=""/>
+      <w:lvlJc w:val="left"/>
+      <w:pPr>
+        <w:tabs>
+          <w:tab w:val="num" w:pos="2160"/>
+        </w:tabs>
+        <w:ind w:left="2160" w:hanging="360"/>
+      </w:pPr>
+      <w:rPr>
+        <w:rFonts w:ascii="Wingdings" w:hAnsi="Wingdings" w:hint="default"/>
+        <w:sz w:val="20"/>
+      </w:rPr>
+    </w:lvl>
+    <w:lvl w:ilvl="3" w:tentative="1">
+      <w:start w:val="1"/>
+      <w:numFmt w:val="bullet"/>
+      <w:lvlText w:val=""/>
+      <w:lvlJc w:val="left"/>
+      <w:pPr>
+        <w:tabs>
+          <w:tab w:val="num" w:pos="2880"/>
+        </w:tabs>
+        <w:ind w:left="2880" w:hanging="360"/>
+      </w:pPr>
+      <w:rPr>
+        <w:rFonts w:ascii="Wingdings" w:hAnsi="Wingdings" w:hint="default"/>
+        <w:sz w:val="20"/>
+      </w:rPr>
+    </w:lvl>
+    <w:lvl w:ilvl="4" w:tentative="1">
+      <w:start w:val="1"/>
+      <w:numFmt w:val="bullet"/>
+      <w:lvlText w:val=""/>
+      <w:lvlJc w:val="left"/>
+      <w:pPr>
+        <w:tabs>
+          <w:tab w:val="num" w:pos="3600"/>
+        </w:tabs>
+        <w:ind w:left="3600" w:hanging="360"/>
+      </w:pPr>
+      <w:rPr>
+        <w:rFonts w:ascii="Wingdings" w:hAnsi="Wingdings" w:hint="default"/>
+        <w:sz w:val="20"/>
+      </w:rPr>
+    </w:lvl>
+    <w:lvl w:ilvl="5" w:tentative="1">
+      <w:start w:val="1"/>
+      <w:numFmt w:val="bullet"/>
+      <w:lvlText w:val=""/>
+      <w:lvlJc w:val="left"/>
+      <w:pPr>
+        <w:tabs>
+          <w:tab w:val="num" w:pos="4320"/>
+        </w:tabs>
+        <w:ind w:left="4320" w:hanging="360"/>
+      </w:pPr>
+      <w:rPr>
+        <w:rFonts w:ascii="Wingdings" w:hAnsi="Wingdings" w:hint="default"/>
+        <w:sz w:val="20"/>
+      </w:rPr>
+    </w:lvl>
+    <w:lvl w:ilvl="6" w:tentative="1">
+      <w:start w:val="1"/>
+      <w:numFmt w:val="bullet"/>
+      <w:lvlText w:val=""/>
+      <w:lvlJc w:val="left"/>
+      <w:pPr>
+        <w:tabs>
+          <w:tab w:val="num" w:pos="5040"/>
+        </w:tabs>
+        <w:ind w:left="5040" w:hanging="360"/>
+      </w:pPr>
+      <w:rPr>
+        <w:rFonts w:ascii="Wingdings" w:hAnsi="Wingdings" w:hint="default"/>
+        <w:sz w:val="20"/>
+      </w:rPr>
+    </w:lvl>
+    <w:lvl w:ilvl="7" w:tentative="1">
+      <w:start w:val="1"/>
+      <w:numFmt w:val="bullet"/>
+      <w:lvlText w:val=""/>
+      <w:lvlJc w:val="left"/>
+      <w:pPr>
+        <w:tabs>
+          <w:tab w:val="num" w:pos="5760"/>
+        </w:tabs>
+        <w:ind w:left="5760" w:hanging="360"/>
+      </w:pPr>
+      <w:rPr>
+        <w:rFonts w:ascii="Wingdings" w:hAnsi="Wingdings" w:hint="default"/>
+        <w:sz w:val="20"/>
+      </w:rPr>
+    </w:lvl>
+    <w:lvl w:ilvl="8" w:tentative="1">
+      <w:start w:val="1"/>
+      <w:numFmt w:val="bullet"/>
+      <w:lvlText w:val=""/>
+      <w:lvlJc w:val="left"/>
+      <w:pPr>
+        <w:tabs>
+          <w:tab w:val="num" w:pos="6480"/>
+        </w:tabs>
+        <w:ind w:left="6480" w:hanging="360"/>
+      </w:pPr>
+      <w:rPr>
+        <w:rFonts w:ascii="Wingdings" w:hAnsi="Wingdings" w:hint="default"/>
+        <w:sz w:val="20"/>
+      </w:rPr>
+    </w:lvl>
+  </w:abstractNum>
+  <w:abstractNum w:abstractNumId="27" w15:restartNumberingAfterBreak="0">
     <w:nsid w:val="6B317CB2"/>
     <w:multiLevelType w:val="hybridMultilevel"/>
     <w:tmpl w:val="D7600FCE"/>
@@ -8114,7 +10249,7 @@
       </w:pPr>
     </w:lvl>
   </w:abstractNum>
-  <w:abstractNum w:abstractNumId="20" w15:restartNumberingAfterBreak="0">
+  <w:abstractNum w:abstractNumId="28" w15:restartNumberingAfterBreak="0">
     <w:nsid w:val="6E4E6951"/>
     <w:multiLevelType w:val="hybridMultilevel"/>
     <w:tmpl w:val="12C09794"/>
@@ -8203,7 +10338,7 @@
       </w:pPr>
     </w:lvl>
   </w:abstractNum>
-  <w:abstractNum w:abstractNumId="21" w15:restartNumberingAfterBreak="0">
+  <w:abstractNum w:abstractNumId="29" w15:restartNumberingAfterBreak="0">
     <w:nsid w:val="6EEA55B1"/>
     <w:multiLevelType w:val="hybridMultilevel"/>
     <w:tmpl w:val="3690C032"/>
@@ -8292,7 +10427,7 @@
       </w:pPr>
     </w:lvl>
   </w:abstractNum>
-  <w:abstractNum w:abstractNumId="22" w15:restartNumberingAfterBreak="0">
+  <w:abstractNum w:abstractNumId="30" w15:restartNumberingAfterBreak="0">
     <w:nsid w:val="7694604E"/>
     <w:multiLevelType w:val="hybridMultilevel"/>
     <w:tmpl w:val="BF943880"/>
@@ -8381,7 +10516,7 @@
       </w:pPr>
     </w:lvl>
   </w:abstractNum>
-  <w:abstractNum w:abstractNumId="23" w15:restartNumberingAfterBreak="0">
+  <w:abstractNum w:abstractNumId="31" w15:restartNumberingAfterBreak="0">
     <w:nsid w:val="7F7E559F"/>
     <w:multiLevelType w:val="hybridMultilevel"/>
     <w:tmpl w:val="B5BC701C"/>
@@ -8471,76 +10606,100 @@
     </w:lvl>
   </w:abstractNum>
   <w:num w:numId="1">
-    <w:abstractNumId w:val="12"/>
+    <w:abstractNumId w:val="17"/>
   </w:num>
   <w:num w:numId="2">
     <w:abstractNumId w:val="0"/>
   </w:num>
   <w:num w:numId="3">
+    <w:abstractNumId w:val="5"/>
+  </w:num>
+  <w:num w:numId="4">
+    <w:abstractNumId w:val="30"/>
+  </w:num>
+  <w:num w:numId="5">
+    <w:abstractNumId w:val="20"/>
+  </w:num>
+  <w:num w:numId="6">
     <w:abstractNumId w:val="4"/>
   </w:num>
-  <w:num w:numId="4">
-    <w:abstractNumId w:val="22"/>
+  <w:num w:numId="7">
+    <w:abstractNumId w:val="14"/>
   </w:num>
-  <w:num w:numId="5">
-    <w:abstractNumId w:val="15"/>
+  <w:num w:numId="8">
+    <w:abstractNumId w:val="23"/>
   </w:num>
-  <w:num w:numId="6">
+  <w:num w:numId="9">
+    <w:abstractNumId w:val="8"/>
+  </w:num>
+  <w:num w:numId="10">
+    <w:abstractNumId w:val="24"/>
+  </w:num>
+  <w:num w:numId="11">
+    <w:abstractNumId w:val="21"/>
+  </w:num>
+  <w:num w:numId="12">
+    <w:abstractNumId w:val="10"/>
+  </w:num>
+  <w:num w:numId="13">
     <w:abstractNumId w:val="3"/>
   </w:num>
-  <w:num w:numId="7">
-    <w:abstractNumId w:val="10"/>
-  </w:num>
-  <w:num w:numId="8">
-    <w:abstractNumId w:val="17"/>
-  </w:num>
-  <w:num w:numId="9">
-    <w:abstractNumId w:val="6"/>
-  </w:num>
-  <w:num w:numId="10">
-    <w:abstractNumId w:val="18"/>
-  </w:num>
-  <w:num w:numId="11">
-    <w:abstractNumId w:val="16"/>
-  </w:num>
-  <w:num w:numId="12">
-    <w:abstractNumId w:val="7"/>
-  </w:num>
-  <w:num w:numId="13">
-    <w:abstractNumId w:val="2"/>
-  </w:num>
   <w:num w:numId="14">
-    <w:abstractNumId w:val="23"/>
+    <w:abstractNumId w:val="31"/>
   </w:num>
   <w:num w:numId="15">
-    <w:abstractNumId w:val="14"/>
+    <w:abstractNumId w:val="19"/>
   </w:num>
   <w:num w:numId="16">
-    <w:abstractNumId w:val="9"/>
+    <w:abstractNumId w:val="13"/>
   </w:num>
   <w:num w:numId="17">
     <w:abstractNumId w:val="1"/>
   </w:num>
   <w:num w:numId="18">
-    <w:abstractNumId w:val="21"/>
+    <w:abstractNumId w:val="29"/>
   </w:num>
   <w:num w:numId="19">
-    <w:abstractNumId w:val="8"/>
+    <w:abstractNumId w:val="12"/>
   </w:num>
   <w:num w:numId="20">
-    <w:abstractNumId w:val="20"/>
+    <w:abstractNumId w:val="28"/>
   </w:num>
   <w:num w:numId="21">
+    <w:abstractNumId w:val="15"/>
+  </w:num>
+  <w:num w:numId="22">
+    <w:abstractNumId w:val="7"/>
+  </w:num>
+  <w:num w:numId="23">
+    <w:abstractNumId w:val="18"/>
+  </w:num>
+  <w:num w:numId="24">
+    <w:abstractNumId w:val="27"/>
+  </w:num>
+  <w:num w:numId="25">
+    <w:abstractNumId w:val="6"/>
+  </w:num>
+  <w:num w:numId="26">
+    <w:abstractNumId w:val="26"/>
+  </w:num>
+  <w:num w:numId="27">
+    <w:abstractNumId w:val="2"/>
+  </w:num>
+  <w:num w:numId="28">
+    <w:abstractNumId w:val="9"/>
+  </w:num>
+  <w:num w:numId="29">
     <w:abstractNumId w:val="11"/>
   </w:num>
-  <w:num w:numId="22">
-    <w:abstractNumId w:val="5"/>
+  <w:num w:numId="30">
+    <w:abstractNumId w:val="16"/>
   </w:num>
-  <w:num w:numId="23">
-    <w:abstractNumId w:val="13"/>
+  <w:num w:numId="31">
+    <w:abstractNumId w:val="25"/>
   </w:num>
-  <w:num w:numId="24">
-    <w:abstractNumId w:val="19"/>
+  <w:num w:numId="32">
+    <w:abstractNumId w:val="22"/>
   </w:num>
 </w:numbering>
 </file>
@@ -9138,6 +11297,11 @@
       <w:contextualSpacing/>
     </w:pPr>
   </w:style>
+  <w:style w:type="character" w:customStyle="1" w:styleId="oypena">
+    <w:name w:val="oypena"/>
+    <w:basedOn w:val="Fuentedeprrafopredeter"/>
+    <w:rsid w:val="00C225A9"/>
+  </w:style>
 </w:styles>
 </file>
 
@@ -9400,4 +11564,16 @@
     </a:ext>
   </a:extLst>
 </a:theme>
+</file>
+
+<file path=customXml/item1.xml><?xml version="1.0" encoding="utf-8"?>
+<b:Sources xmlns:b="http://schemas.openxmlformats.org/officeDocument/2006/bibliography" xmlns="http://schemas.openxmlformats.org/officeDocument/2006/bibliography" SelectedStyle="\APASixthEditionOfficeOnline.xsl" StyleName="APA" Version="6"/>
+</file>
+
+<file path=customXml/itemProps1.xml><?xml version="1.0" encoding="utf-8"?>
+<ds:datastoreItem xmlns:ds="http://schemas.openxmlformats.org/officeDocument/2006/customXml" ds:itemID="{5F9797A2-7BB3-4F12-A357-C962C799635B}">
+  <ds:schemaRefs>
+    <ds:schemaRef ds:uri="http://schemas.openxmlformats.org/officeDocument/2006/bibliography"/>
+  </ds:schemaRefs>
+</ds:datastoreItem>
 </file>
--- a/1.docx
+++ b/1.docx
@@ -1509,12 +1509,7 @@
     </w:p>
     <w:p>
       <w:r>
-        <w:t>Promoció d'un ambient de treball positiu i col·laboratiu</w:t>
-      </w:r>
-      <w:bookmarkStart w:id="0" w:name="_GoBack"/>
-      <w:bookmarkEnd w:id="0"/>
-      <w:r>
-        <w:t>.</w:t>
+        <w:t>Promoció d'un ambient de treball positiu i col·laboratiu.</w:t>
       </w:r>
     </w:p>
     <w:p/>
@@ -6908,26 +6903,528 @@
         <w:ind w:left="2124"/>
       </w:pPr>
       <w:r>
-        <w:t xml:space="preserve">4.1.2.1.Diagrames de seqüència dels casos d’ús més rellevants. </w:t>
+        <w:rPr>
+          <w:noProof/>
+          <w:lang w:eastAsia="ca-ES"/>
+        </w:rPr>
+        <w:drawing>
+          <wp:anchor distT="0" distB="0" distL="114300" distR="114300" simplePos="0" relativeHeight="251663360" behindDoc="0" locked="0" layoutInCell="1" allowOverlap="1">
+            <wp:simplePos x="0" y="0"/>
+            <wp:positionH relativeFrom="column">
+              <wp:posOffset>558165</wp:posOffset>
+            </wp:positionH>
+            <wp:positionV relativeFrom="paragraph">
+              <wp:posOffset>269875</wp:posOffset>
+            </wp:positionV>
+            <wp:extent cx="5265420" cy="4610100"/>
+            <wp:effectExtent l="0" t="0" r="0" b="0"/>
+            <wp:wrapSquare wrapText="bothSides"/>
+            <wp:docPr id="8" name="Imagen 8" descr="C:\wamp64\www\carfinity\carfinity\diagraamasecuencias.png"/>
+            <wp:cNvGraphicFramePr>
+              <a:graphicFrameLocks xmlns:a="http://schemas.openxmlformats.org/drawingml/2006/main" noChangeAspect="1"/>
+            </wp:cNvGraphicFramePr>
+            <a:graphic xmlns:a="http://schemas.openxmlformats.org/drawingml/2006/main">
+              <a:graphicData uri="http://schemas.openxmlformats.org/drawingml/2006/picture">
+                <pic:pic xmlns:pic="http://schemas.openxmlformats.org/drawingml/2006/picture">
+                  <pic:nvPicPr>
+                    <pic:cNvPr id="0" name="Picture 1" descr="C:\wamp64\www\carfinity\carfinity\diagraamasecuencias.png"/>
+                    <pic:cNvPicPr>
+                      <a:picLocks noChangeAspect="1" noChangeArrowheads="1"/>
+                    </pic:cNvPicPr>
+                  </pic:nvPicPr>
+                  <pic:blipFill>
+                    <a:blip r:embed="rId12">
+                      <a:extLst>
+                        <a:ext uri="{28A0092B-C50C-407E-A947-70E740481C1C}">
+                          <a14:useLocalDpi xmlns:a14="http://schemas.microsoft.com/office/drawing/2010/main" val="0"/>
+                        </a:ext>
+                      </a:extLst>
+                    </a:blip>
+                    <a:srcRect/>
+                    <a:stretch>
+                      <a:fillRect/>
+                    </a:stretch>
+                  </pic:blipFill>
+                  <pic:spPr bwMode="auto">
+                    <a:xfrm>
+                      <a:off x="0" y="0"/>
+                      <a:ext cx="5265420" cy="4610100"/>
+                    </a:xfrm>
+                    <a:prstGeom prst="rect">
+                      <a:avLst/>
+                    </a:prstGeom>
+                    <a:noFill/>
+                    <a:ln>
+                      <a:noFill/>
+                    </a:ln>
+                  </pic:spPr>
+                </pic:pic>
+              </a:graphicData>
+            </a:graphic>
+            <wp14:sizeRelH relativeFrom="page">
+              <wp14:pctWidth>0</wp14:pctWidth>
+            </wp14:sizeRelH>
+            <wp14:sizeRelV relativeFrom="page">
+              <wp14:pctHeight>0</wp14:pctHeight>
+            </wp14:sizeRelV>
+          </wp:anchor>
+        </w:drawing>
+      </w:r>
+      <w:r>
+        <w:t>4.1.2.1.Diagrames de seqüència dels casos d’ús més rellevants.</w:t>
+      </w:r>
+    </w:p>
+    <w:p/>
+    <w:p/>
+    <w:p>
+      <w:r>
+        <w:t xml:space="preserve"> </w:t>
       </w:r>
     </w:p>
     <w:p>
       <w:pPr>
         <w:ind w:left="2124"/>
       </w:pPr>
+    </w:p>
+    <w:p>
+      <w:r>
+        <w:t>El diagrama de seqüències representa com interactuen els diferents actors (Client, Administrador i Sistema) amb el sistema per dur a terme accions relacionades amb la reserva de cotxes en línia.</w:t>
+      </w:r>
+    </w:p>
+    <w:p>
+      <w:pPr>
+        <w:pStyle w:val="Prrafodelista"/>
+        <w:numPr>
+          <w:ilvl w:val="0"/>
+          <w:numId w:val="32"/>
+        </w:numPr>
+      </w:pPr>
+      <w:r>
+        <w:t>Reservar un cotxe online:</w:t>
+      </w:r>
+    </w:p>
+    <w:p>
+      <w:r>
+        <w:t>El client inicia el procés enviant una sol·licitud de reserva al sistema.</w:t>
+      </w:r>
+    </w:p>
+    <w:p>
+      <w:r>
+        <w:t>El sistema consulta la disponibilitat a la gestió de reserves.</w:t>
+      </w:r>
+    </w:p>
+    <w:p>
+      <w:r>
+        <w:t>Si el cotxe està disponible, el sistema confirma la reserva al client.</w:t>
+      </w:r>
+    </w:p>
+    <w:p>
+      <w:r>
+        <w:t>Si no està disponible, el sistema informa al client que no es pot fer la reserva.</w:t>
+      </w:r>
+    </w:p>
+    <w:p>
+      <w:pPr>
+        <w:pStyle w:val="Prrafodelista"/>
+        <w:numPr>
+          <w:ilvl w:val="0"/>
+          <w:numId w:val="32"/>
+        </w:numPr>
+      </w:pPr>
+      <w:r>
+        <w:t>Publicar cotxes (Administrador):</w:t>
+      </w:r>
+    </w:p>
+    <w:p>
+      <w:r>
+        <w:t>L’administrador envia una sol·licitud per publicar un cotxe al sistema.</w:t>
+      </w:r>
+    </w:p>
+    <w:p>
+      <w:r>
+        <w:t>El sistema afegeix el cotxe a l’inventari i confirma la seva publicació.</w:t>
+      </w:r>
+    </w:p>
+    <w:p/>
+    <w:p/>
+    <w:p>
+      <w:pPr>
+        <w:pStyle w:val="Prrafodelista"/>
+        <w:numPr>
+          <w:ilvl w:val="0"/>
+          <w:numId w:val="32"/>
+        </w:numPr>
+      </w:pPr>
+      <w:r>
+        <w:lastRenderedPageBreak/>
+        <w:t>Veure detalls d’un cotxe:</w:t>
+      </w:r>
+    </w:p>
+    <w:p>
+      <w:r>
+        <w:t>El client sol·licita informació d’un cotxe al sistema.</w:t>
+      </w:r>
+    </w:p>
+    <w:p>
+      <w:r>
+        <w:t>El sistema recupera les dades del cotxe i les mostra al client.</w:t>
+      </w:r>
+    </w:p>
+    <w:p>
+      <w:pPr>
+        <w:pStyle w:val="Prrafodelista"/>
+        <w:numPr>
+          <w:ilvl w:val="0"/>
+          <w:numId w:val="32"/>
+        </w:numPr>
+      </w:pPr>
+      <w:r>
+        <w:t>Comparar vehicles:</w:t>
+      </w:r>
+    </w:p>
+    <w:p>
+      <w:r>
+        <w:t>El client selecciona diversos vehicles per comparar-los.</w:t>
+      </w:r>
+    </w:p>
+    <w:p>
+      <w:r>
+        <w:t>El sistema obté la informació de cada cotxe i genera una comparació.</w:t>
+      </w:r>
+    </w:p>
+    <w:p>
+      <w:pPr>
+        <w:pStyle w:val="Prrafodelista"/>
+        <w:numPr>
+          <w:ilvl w:val="0"/>
+          <w:numId w:val="32"/>
+        </w:numPr>
+      </w:pPr>
+      <w:r>
+        <w:t>Calcular finançament:</w:t>
+      </w:r>
+    </w:p>
+    <w:p>
+      <w:r>
+        <w:t>El client demana opcions de finançament.</w:t>
+      </w:r>
+    </w:p>
+    <w:p>
+      <w:r>
+        <w:t>El sistema consulta el mòdul de finances i retorna les opcions disponibles.</w:t>
+      </w:r>
+    </w:p>
+    <w:p>
+      <w:pPr>
+        <w:pStyle w:val="Prrafodelista"/>
+        <w:numPr>
+          <w:ilvl w:val="0"/>
+          <w:numId w:val="32"/>
+        </w:numPr>
+      </w:pPr>
+      <w:r>
+        <w:t>Contactar amb el venedor:</w:t>
+      </w:r>
+    </w:p>
+    <w:p>
+      <w:r>
+        <w:t>El client sol·licita contactar amb un venedor.</w:t>
+      </w:r>
+    </w:p>
+    <w:p>
+      <w:r>
+        <w:t>El sistema envia la petició i el venedor respon al client.</w:t>
+      </w:r>
+    </w:p>
+    <w:p>
+      <w:pPr>
+        <w:ind w:left="2124"/>
+      </w:pPr>
+    </w:p>
+    <w:p>
+      <w:pPr>
+        <w:ind w:left="2124"/>
+      </w:pPr>
+      <w:r>
+        <w:rPr>
+          <w:rFonts w:ascii="Times New Roman" w:eastAsia="Times New Roman" w:hAnsi="Times New Roman" w:cs="Times New Roman"/>
+          <w:noProof/>
+          <w:sz w:val="24"/>
+          <w:szCs w:val="24"/>
+          <w:lang w:eastAsia="ca-ES"/>
+        </w:rPr>
+        <w:drawing>
+          <wp:anchor distT="0" distB="0" distL="114300" distR="114300" simplePos="0" relativeHeight="251664384" behindDoc="0" locked="0" layoutInCell="1" allowOverlap="1">
+            <wp:simplePos x="0" y="0"/>
+            <wp:positionH relativeFrom="page">
+              <wp:posOffset>681355</wp:posOffset>
+            </wp:positionH>
+            <wp:positionV relativeFrom="paragraph">
+              <wp:posOffset>363220</wp:posOffset>
+            </wp:positionV>
+            <wp:extent cx="6749415" cy="2095983"/>
+            <wp:effectExtent l="0" t="0" r="0" b="0"/>
+            <wp:wrapSquare wrapText="bothSides"/>
+            <wp:docPr id="10" name="Imagen 10" descr="C:\wamp64\www\carfinity\carfinity\diagramadeclases.png"/>
+            <wp:cNvGraphicFramePr>
+              <a:graphicFrameLocks xmlns:a="http://schemas.openxmlformats.org/drawingml/2006/main" noChangeAspect="1"/>
+            </wp:cNvGraphicFramePr>
+            <a:graphic xmlns:a="http://schemas.openxmlformats.org/drawingml/2006/main">
+              <a:graphicData uri="http://schemas.openxmlformats.org/drawingml/2006/picture">
+                <pic:pic xmlns:pic="http://schemas.openxmlformats.org/drawingml/2006/picture">
+                  <pic:nvPicPr>
+                    <pic:cNvPr id="0" name="Picture 3" descr="C:\wamp64\www\carfinity\carfinity\diagramadeclases.png"/>
+                    <pic:cNvPicPr>
+                      <a:picLocks noChangeAspect="1" noChangeArrowheads="1"/>
+                    </pic:cNvPicPr>
+                  </pic:nvPicPr>
+                  <pic:blipFill>
+                    <a:blip r:embed="rId13" cstate="print">
+                      <a:extLst>
+                        <a:ext uri="{28A0092B-C50C-407E-A947-70E740481C1C}">
+                          <a14:useLocalDpi xmlns:a14="http://schemas.microsoft.com/office/drawing/2010/main" val="0"/>
+                        </a:ext>
+                      </a:extLst>
+                    </a:blip>
+                    <a:srcRect/>
+                    <a:stretch>
+                      <a:fillRect/>
+                    </a:stretch>
+                  </pic:blipFill>
+                  <pic:spPr bwMode="auto">
+                    <a:xfrm>
+                      <a:off x="0" y="0"/>
+                      <a:ext cx="6749415" cy="2095983"/>
+                    </a:xfrm>
+                    <a:prstGeom prst="rect">
+                      <a:avLst/>
+                    </a:prstGeom>
+                    <a:noFill/>
+                    <a:ln>
+                      <a:noFill/>
+                    </a:ln>
+                  </pic:spPr>
+                </pic:pic>
+              </a:graphicData>
+            </a:graphic>
+            <wp14:sizeRelH relativeFrom="page">
+              <wp14:pctWidth>0</wp14:pctWidth>
+            </wp14:sizeRelH>
+            <wp14:sizeRelV relativeFrom="page">
+              <wp14:pctHeight>0</wp14:pctHeight>
+            </wp14:sizeRelV>
+          </wp:anchor>
+        </w:drawing>
+      </w:r>
       <w:r>
         <w:t xml:space="preserve">4.1.2.2.Diagrama de classes de disseny. </w:t>
       </w:r>
     </w:p>
     <w:p>
       <w:pPr>
-        <w:ind w:left="2124"/>
-      </w:pPr>
-      <w:r>
-        <w:t>4.1.2.3.Diagrames d’estat de les clas</w:t>
-      </w:r>
-      <w:r>
-        <w:t>ses i/o casos d’ús que calguin.</w:t>
+        <w:spacing w:before="100" w:beforeAutospacing="1" w:after="100" w:afterAutospacing="1" w:line="240" w:lineRule="auto"/>
+        <w:rPr>
+          <w:rFonts w:eastAsia="Times New Roman" w:cstheme="minorHAnsi"/>
+          <w:szCs w:val="24"/>
+          <w:lang w:eastAsia="ca-ES"/>
+        </w:rPr>
+      </w:pPr>
+      <w:r>
+        <w:rPr>
+          <w:rFonts w:eastAsia="Times New Roman" w:cstheme="minorHAnsi"/>
+          <w:szCs w:val="24"/>
+          <w:lang w:eastAsia="ca-ES"/>
+        </w:rPr>
+        <w:t>Aquest diagrama de classes UML representa un sistema de gestió de cotxes, clients i serveis.</w:t>
+      </w:r>
+    </w:p>
+    <w:p>
+      <w:pPr>
+        <w:pStyle w:val="Prrafodelista"/>
+        <w:numPr>
+          <w:ilvl w:val="0"/>
+          <w:numId w:val="32"/>
+        </w:numPr>
+        <w:spacing w:before="100" w:beforeAutospacing="1" w:after="100" w:afterAutospacing="1" w:line="240" w:lineRule="auto"/>
+        <w:rPr>
+          <w:rFonts w:eastAsia="Times New Roman" w:cstheme="minorHAnsi"/>
+          <w:szCs w:val="24"/>
+          <w:lang w:eastAsia="ca-ES"/>
+        </w:rPr>
+      </w:pPr>
+      <w:r>
+        <w:rPr>
+          <w:rFonts w:eastAsia="Times New Roman" w:cstheme="minorHAnsi"/>
+          <w:szCs w:val="24"/>
+          <w:lang w:eastAsia="ca-ES"/>
+        </w:rPr>
+        <w:t>Administrador: Gestiona els xats amb els clients.</w:t>
+      </w:r>
+    </w:p>
+    <w:p>
+      <w:pPr>
+        <w:pStyle w:val="Prrafodelista"/>
+        <w:numPr>
+          <w:ilvl w:val="0"/>
+          <w:numId w:val="32"/>
+        </w:numPr>
+        <w:spacing w:before="100" w:beforeAutospacing="1" w:after="100" w:afterAutospacing="1" w:line="240" w:lineRule="auto"/>
+        <w:rPr>
+          <w:rFonts w:eastAsia="Times New Roman" w:cstheme="minorHAnsi"/>
+          <w:szCs w:val="24"/>
+          <w:lang w:eastAsia="ca-ES"/>
+        </w:rPr>
+      </w:pPr>
+      <w:r>
+        <w:rPr>
+          <w:rFonts w:eastAsia="Times New Roman" w:cstheme="minorHAnsi"/>
+          <w:szCs w:val="24"/>
+          <w:lang w:eastAsia="ca-ES"/>
+        </w:rPr>
+        <w:t>Client: Pot consultar, valorar, comparar i reservar cotxes, així com sol·licitar finançament i serveis.</w:t>
+      </w:r>
+    </w:p>
+    <w:p>
+      <w:pPr>
+        <w:pStyle w:val="Prrafodelista"/>
+        <w:numPr>
+          <w:ilvl w:val="0"/>
+          <w:numId w:val="32"/>
+        </w:numPr>
+        <w:spacing w:before="100" w:beforeAutospacing="1" w:after="100" w:afterAutospacing="1" w:line="240" w:lineRule="auto"/>
+        <w:rPr>
+          <w:rFonts w:eastAsia="Times New Roman" w:cstheme="minorHAnsi"/>
+          <w:szCs w:val="24"/>
+          <w:lang w:eastAsia="ca-ES"/>
+        </w:rPr>
+      </w:pPr>
+      <w:r>
+        <w:rPr>
+          <w:rFonts w:eastAsia="Times New Roman" w:cstheme="minorHAnsi"/>
+          <w:szCs w:val="24"/>
+          <w:lang w:eastAsia="ca-ES"/>
+        </w:rPr>
+        <w:t>Cotxe: Pot ser consultat, valorat, reservat, comparat i finançat pels clients.</w:t>
+      </w:r>
+    </w:p>
+    <w:p>
+      <w:pPr>
+        <w:pStyle w:val="Prrafodelista"/>
+        <w:numPr>
+          <w:ilvl w:val="0"/>
+          <w:numId w:val="32"/>
+        </w:numPr>
+        <w:spacing w:before="100" w:beforeAutospacing="1" w:after="100" w:afterAutospacing="1" w:line="240" w:lineRule="auto"/>
+        <w:rPr>
+          <w:rFonts w:eastAsia="Times New Roman" w:cstheme="minorHAnsi"/>
+          <w:szCs w:val="24"/>
+          <w:lang w:eastAsia="ca-ES"/>
+        </w:rPr>
+      </w:pPr>
+      <w:r>
+        <w:rPr>
+          <w:rFonts w:eastAsia="Times New Roman" w:cstheme="minorHAnsi"/>
+          <w:szCs w:val="24"/>
+          <w:lang w:eastAsia="ca-ES"/>
+        </w:rPr>
+        <w:t>Reserva: Registra la petició d’un client per a un cotxe amb un estat (pendent, aprovada, cancel·lada).</w:t>
+      </w:r>
+    </w:p>
+    <w:p>
+      <w:pPr>
+        <w:pStyle w:val="Prrafodelista"/>
+        <w:numPr>
+          <w:ilvl w:val="0"/>
+          <w:numId w:val="32"/>
+        </w:numPr>
+        <w:spacing w:before="100" w:beforeAutospacing="1" w:after="100" w:afterAutospacing="1" w:line="240" w:lineRule="auto"/>
+        <w:rPr>
+          <w:rFonts w:eastAsia="Times New Roman" w:cstheme="minorHAnsi"/>
+          <w:szCs w:val="24"/>
+          <w:lang w:eastAsia="ca-ES"/>
+        </w:rPr>
+      </w:pPr>
+      <w:r>
+        <w:rPr>
+          <w:rFonts w:eastAsia="Times New Roman" w:cstheme="minorHAnsi"/>
+          <w:szCs w:val="24"/>
+          <w:lang w:eastAsia="ca-ES"/>
+        </w:rPr>
+        <w:t>Finançament: Permet als clients pagar a terminis amb una entrada i quota mensual.</w:t>
+      </w:r>
+    </w:p>
+    <w:p>
+      <w:pPr>
+        <w:pStyle w:val="Prrafodelista"/>
+        <w:numPr>
+          <w:ilvl w:val="0"/>
+          <w:numId w:val="32"/>
+        </w:numPr>
+        <w:spacing w:before="100" w:beforeAutospacing="1" w:after="100" w:afterAutospacing="1" w:line="240" w:lineRule="auto"/>
+        <w:rPr>
+          <w:rFonts w:eastAsia="Times New Roman" w:cstheme="minorHAnsi"/>
+          <w:szCs w:val="24"/>
+          <w:lang w:eastAsia="ca-ES"/>
+        </w:rPr>
+      </w:pPr>
+      <w:r>
+        <w:rPr>
+          <w:rFonts w:eastAsia="Times New Roman" w:cstheme="minorHAnsi"/>
+          <w:szCs w:val="24"/>
+          <w:lang w:eastAsia="ca-ES"/>
+        </w:rPr>
+        <w:t>Xat i Missatges: Faciliten la comunicació entre clients i administradors.</w:t>
+      </w:r>
+    </w:p>
+    <w:p>
+      <w:pPr>
+        <w:spacing w:before="100" w:beforeAutospacing="1" w:after="100" w:afterAutospacing="1" w:line="240" w:lineRule="auto"/>
+        <w:rPr>
+          <w:rFonts w:eastAsia="Times New Roman" w:cstheme="minorHAnsi"/>
+          <w:szCs w:val="24"/>
+          <w:lang w:eastAsia="ca-ES"/>
+        </w:rPr>
+      </w:pPr>
+      <w:r>
+        <w:rPr>
+          <w:rFonts w:eastAsia="Times New Roman" w:cstheme="minorHAnsi"/>
+          <w:szCs w:val="24"/>
+          <w:lang w:eastAsia="ca-ES"/>
+        </w:rPr>
+        <w:t>El diagrama defineix l’estructura i les relacions entre les classes per al desenvolupament del sistema.</w:t>
+      </w:r>
+    </w:p>
+    <w:p>
+      <w:pPr>
+        <w:rPr>
+          <w:rFonts w:cstheme="minorHAnsi"/>
+          <w:sz w:val="20"/>
+        </w:rPr>
+      </w:pPr>
+    </w:p>
+    <w:p>
+      <w:pPr>
+        <w:pStyle w:val="Prrafodelista"/>
+        <w:numPr>
+          <w:ilvl w:val="2"/>
+          <w:numId w:val="17"/>
+        </w:numPr>
+      </w:pPr>
+      <w:r>
+        <w:lastRenderedPageBreak/>
+        <w:t xml:space="preserve">Interfícies d’usuari: Mapa de formularis </w:t>
+      </w:r>
+    </w:p>
+    <w:p>
+      <w:bookmarkStart w:id="0" w:name="_GoBack"/>
+      <w:bookmarkEnd w:id="0"/>
+    </w:p>
+    <w:p>
+      <w:pPr>
+        <w:ind w:firstLine="708"/>
+      </w:pPr>
+      <w:r>
+        <w:t xml:space="preserve">4.2. Bases de dades* </w:t>
       </w:r>
     </w:p>
     <w:p>
@@ -6935,7 +7432,400 @@
         <w:ind w:left="708" w:firstLine="708"/>
       </w:pPr>
       <w:r>
-        <w:t xml:space="preserve">4.1.3. Interfícies d’usuari: Mapa de formularis </w:t>
+        <w:t>4.2.1. Quina informació es vol emmagatzemar?</w:t>
+      </w:r>
+    </w:p>
+    <w:p>
+      <w:pPr>
+        <w:pStyle w:val="Prrafodelista"/>
+      </w:pPr>
+      <w:r>
+        <w:t xml:space="preserve">La base de dades emmagatzema informació rellevant per a la gestió de la plataforma </w:t>
+      </w:r>
+      <w:proofErr w:type="spellStart"/>
+      <w:r>
+        <w:t>Carfinity</w:t>
+      </w:r>
+      <w:proofErr w:type="spellEnd"/>
+      <w:r>
+        <w:t>. Inclou dades sobre:</w:t>
+      </w:r>
+    </w:p>
+    <w:p>
+      <w:pPr>
+        <w:pStyle w:val="Prrafodelista"/>
+      </w:pPr>
+    </w:p>
+    <w:p>
+      <w:pPr>
+        <w:pStyle w:val="Prrafodelista"/>
+        <w:numPr>
+          <w:ilvl w:val="0"/>
+          <w:numId w:val="32"/>
+        </w:numPr>
+      </w:pPr>
+      <w:r>
+        <w:t>Usuaris:</w:t>
+      </w:r>
+    </w:p>
+    <w:p>
+      <w:pPr>
+        <w:pStyle w:val="Prrafodelista"/>
+        <w:ind w:left="1416"/>
+      </w:pPr>
+      <w:r>
+        <w:t>Administradors: Dades dels administradors que gestionen la plataforma (nom, correu electrònic i contrasenya).</w:t>
+      </w:r>
+    </w:p>
+    <w:p>
+      <w:pPr>
+        <w:pStyle w:val="Prrafodelista"/>
+        <w:ind w:left="1416"/>
+      </w:pPr>
+      <w:r>
+        <w:t>Clients: Dades dels clients que interactuen amb la plataforma (nom, correu electrònic i contrasenya).</w:t>
+      </w:r>
+    </w:p>
+    <w:p>
+      <w:pPr>
+        <w:pStyle w:val="Prrafodelista"/>
+        <w:numPr>
+          <w:ilvl w:val="0"/>
+          <w:numId w:val="32"/>
+        </w:numPr>
+      </w:pPr>
+      <w:r>
+        <w:t>Vehicles:</w:t>
+      </w:r>
+    </w:p>
+    <w:p>
+      <w:pPr>
+        <w:pStyle w:val="Prrafodelista"/>
+        <w:ind w:left="1416"/>
+      </w:pPr>
+      <w:r>
+        <w:t>Cotxes: Informació sobre els vehicles en venda, com marca, model, preu, característiques i imatge.</w:t>
+      </w:r>
+    </w:p>
+    <w:p>
+      <w:pPr>
+        <w:pStyle w:val="Prrafodelista"/>
+        <w:numPr>
+          <w:ilvl w:val="0"/>
+          <w:numId w:val="32"/>
+        </w:numPr>
+      </w:pPr>
+      <w:r>
+        <w:t>Operacions:</w:t>
+      </w:r>
+    </w:p>
+    <w:p>
+      <w:pPr>
+        <w:pStyle w:val="Prrafodelista"/>
+        <w:ind w:left="1416"/>
+      </w:pPr>
+      <w:r>
+        <w:t>Reserves: Informació sobre les reserves de vehicles realitzades pels clients, incloent estat i data.</w:t>
+      </w:r>
+    </w:p>
+    <w:p>
+      <w:pPr>
+        <w:pStyle w:val="Prrafodelista"/>
+        <w:ind w:left="1416"/>
+      </w:pPr>
+      <w:r>
+        <w:t>Consultes: Preguntes dels clients sobre vehicles específics i respostes dels administradors.</w:t>
+      </w:r>
+    </w:p>
+    <w:p>
+      <w:pPr>
+        <w:pStyle w:val="Prrafodelista"/>
+        <w:ind w:firstLine="696"/>
+      </w:pPr>
+      <w:r>
+        <w:t>Valoracions: Opinions i puntuacions dels clients sobre els cotxes.</w:t>
+      </w:r>
+    </w:p>
+    <w:p>
+      <w:pPr>
+        <w:pStyle w:val="Prrafodelista"/>
+        <w:ind w:firstLine="696"/>
+      </w:pPr>
+      <w:r>
+        <w:t>Comparacions: Registres de cotxes comparats pels clients.</w:t>
+      </w:r>
+    </w:p>
+    <w:p>
+      <w:pPr>
+        <w:pStyle w:val="Prrafodelista"/>
+        <w:numPr>
+          <w:ilvl w:val="0"/>
+          <w:numId w:val="32"/>
+        </w:numPr>
+      </w:pPr>
+      <w:r>
+        <w:t>Serveis Financers i Addicionals:</w:t>
+      </w:r>
+    </w:p>
+    <w:p>
+      <w:pPr>
+        <w:pStyle w:val="Prrafodelista"/>
+        <w:ind w:left="1416"/>
+      </w:pPr>
+      <w:r>
+        <w:t>Finançament: Dades sobre plans de finançament dels cotxes, incloent entrada, termini i quota.</w:t>
+      </w:r>
+    </w:p>
+    <w:p>
+      <w:pPr>
+        <w:pStyle w:val="Prrafodelista"/>
+        <w:ind w:firstLine="696"/>
+      </w:pPr>
+      <w:r>
+        <w:t>Serveis addicionals: Opcions extres que poden contractar els clients.</w:t>
+      </w:r>
+    </w:p>
+    <w:p>
+      <w:pPr>
+        <w:pStyle w:val="Prrafodelista"/>
+        <w:ind w:left="1416"/>
+      </w:pPr>
+      <w:r>
+        <w:t>Relació Client-Servei: Associació entre clients i els serveis addicionals que contracten.</w:t>
+      </w:r>
+    </w:p>
+    <w:p>
+      <w:pPr>
+        <w:pStyle w:val="Prrafodelista"/>
+        <w:numPr>
+          <w:ilvl w:val="0"/>
+          <w:numId w:val="32"/>
+        </w:numPr>
+      </w:pPr>
+      <w:r>
+        <w:t>Comunicació:</w:t>
+      </w:r>
+    </w:p>
+    <w:p>
+      <w:pPr>
+        <w:pStyle w:val="Prrafodelista"/>
+        <w:ind w:firstLine="696"/>
+      </w:pPr>
+      <w:r>
+        <w:t>Xat: Converses entre clients i administradors.</w:t>
+      </w:r>
+    </w:p>
+    <w:p>
+      <w:pPr>
+        <w:pStyle w:val="Prrafodelista"/>
+        <w:ind w:firstLine="696"/>
+      </w:pPr>
+      <w:r>
+        <w:t>Missatges: Registre de missatges intercanviats en els xats.</w:t>
+      </w:r>
+    </w:p>
+    <w:p>
+      <w:pPr>
+        <w:pStyle w:val="Prrafodelista"/>
+      </w:pPr>
+    </w:p>
+    <w:p>
+      <w:pPr>
+        <w:pStyle w:val="Prrafodelista"/>
+      </w:pPr>
+    </w:p>
+    <w:p>
+      <w:pPr>
+        <w:pStyle w:val="Prrafodelista"/>
+      </w:pPr>
+    </w:p>
+    <w:p>
+      <w:pPr>
+        <w:pStyle w:val="Prrafodelista"/>
+      </w:pPr>
+    </w:p>
+    <w:p>
+      <w:pPr>
+        <w:pStyle w:val="Prrafodelista"/>
+      </w:pPr>
+    </w:p>
+    <w:p>
+      <w:pPr>
+        <w:pStyle w:val="Prrafodelista"/>
+      </w:pPr>
+    </w:p>
+    <w:p>
+      <w:pPr>
+        <w:pStyle w:val="Prrafodelista"/>
+      </w:pPr>
+    </w:p>
+    <w:p>
+      <w:pPr>
+        <w:pStyle w:val="Prrafodelista"/>
+      </w:pPr>
+    </w:p>
+    <w:p>
+      <w:pPr>
+        <w:pStyle w:val="Prrafodelista"/>
+      </w:pPr>
+    </w:p>
+    <w:p>
+      <w:pPr>
+        <w:pStyle w:val="Prrafodelista"/>
+      </w:pPr>
+    </w:p>
+    <w:p>
+      <w:pPr>
+        <w:pStyle w:val="Prrafodelista"/>
+      </w:pPr>
+    </w:p>
+    <w:p>
+      <w:pPr>
+        <w:pStyle w:val="Prrafodelista"/>
+      </w:pPr>
+    </w:p>
+    <w:p>
+      <w:pPr>
+        <w:pStyle w:val="Prrafodelista"/>
+      </w:pPr>
+    </w:p>
+    <w:p>
+      <w:pPr>
+        <w:pStyle w:val="Prrafodelista"/>
+      </w:pPr>
+    </w:p>
+    <w:p>
+      <w:pPr>
+        <w:pStyle w:val="Prrafodelista"/>
+      </w:pPr>
+    </w:p>
+    <w:p>
+      <w:pPr>
+        <w:pStyle w:val="Prrafodelista"/>
+      </w:pPr>
+    </w:p>
+    <w:p>
+      <w:pPr>
+        <w:pStyle w:val="Prrafodelista"/>
+      </w:pPr>
+    </w:p>
+    <w:p>
+      <w:pPr>
+        <w:pStyle w:val="Prrafodelista"/>
+      </w:pPr>
+    </w:p>
+    <w:p>
+      <w:pPr>
+        <w:pStyle w:val="Prrafodelista"/>
+      </w:pPr>
+    </w:p>
+    <w:p>
+      <w:pPr>
+        <w:pStyle w:val="Prrafodelista"/>
+      </w:pPr>
+    </w:p>
+    <w:p>
+      <w:pPr>
+        <w:pStyle w:val="Prrafodelista"/>
+      </w:pPr>
+    </w:p>
+    <w:p>
+      <w:pPr>
+        <w:pStyle w:val="Prrafodelista"/>
+      </w:pPr>
+    </w:p>
+    <w:p>
+      <w:pPr>
+        <w:pStyle w:val="Prrafodelista"/>
+      </w:pPr>
+    </w:p>
+    <w:p>
+      <w:pPr>
+        <w:pStyle w:val="Prrafodelista"/>
+      </w:pPr>
+    </w:p>
+    <w:p>
+      <w:pPr>
+        <w:pStyle w:val="Prrafodelista"/>
+      </w:pPr>
+    </w:p>
+    <w:p>
+      <w:pPr>
+        <w:pStyle w:val="Prrafodelista"/>
+        <w:numPr>
+          <w:ilvl w:val="2"/>
+          <w:numId w:val="19"/>
+        </w:numPr>
+      </w:pPr>
+      <w:r>
+        <w:t xml:space="preserve">Model E/R </w:t>
+      </w:r>
+    </w:p>
+    <w:p>
+      <w:r>
+        <w:rPr>
+          <w:noProof/>
+          <w:lang w:eastAsia="ca-ES"/>
+        </w:rPr>
+        <w:drawing>
+          <wp:inline distT="0" distB="0" distL="0" distR="0" wp14:anchorId="48FD8844" wp14:editId="3712E150">
+            <wp:extent cx="5400040" cy="3289300"/>
+            <wp:effectExtent l="0" t="0" r="0" b="6350"/>
+            <wp:docPr id="7" name="Imagen 7"/>
+            <wp:cNvGraphicFramePr>
+              <a:graphicFrameLocks xmlns:a="http://schemas.openxmlformats.org/drawingml/2006/main" noChangeAspect="1"/>
+            </wp:cNvGraphicFramePr>
+            <a:graphic xmlns:a="http://schemas.openxmlformats.org/drawingml/2006/main">
+              <a:graphicData uri="http://schemas.openxmlformats.org/drawingml/2006/picture">
+                <pic:pic xmlns:pic="http://schemas.openxmlformats.org/drawingml/2006/picture">
+                  <pic:nvPicPr>
+                    <pic:cNvPr id="1" name=""/>
+                    <pic:cNvPicPr/>
+                  </pic:nvPicPr>
+                  <pic:blipFill>
+                    <a:blip r:embed="rId14"/>
+                    <a:stretch>
+                      <a:fillRect/>
+                    </a:stretch>
+                  </pic:blipFill>
+                  <pic:spPr>
+                    <a:xfrm>
+                      <a:off x="0" y="0"/>
+                      <a:ext cx="5400040" cy="3289300"/>
+                    </a:xfrm>
+                    <a:prstGeom prst="rect">
+                      <a:avLst/>
+                    </a:prstGeom>
+                  </pic:spPr>
+                </pic:pic>
+              </a:graphicData>
+            </a:graphic>
+          </wp:inline>
+        </w:drawing>
+      </w:r>
+    </w:p>
+    <w:p/>
+    <w:p>
+      <w:r>
+        <w:t xml:space="preserve">El model entitat-relació de </w:t>
+      </w:r>
+      <w:proofErr w:type="spellStart"/>
+      <w:r>
+        <w:t>Carfinity</w:t>
+      </w:r>
+      <w:proofErr w:type="spellEnd"/>
+      <w:r>
+        <w:t xml:space="preserve"> organitza la interacció entre clients, cotxes i administradors. Els clients poden reservar, valorar, comparar i finançar cotxes, així com contractar serveis addicionals. També poden fer consultes i comunicar-se amb els administradors mitjançant un xat.</w:t>
+      </w:r>
+    </w:p>
+    <w:p>
+      <w:r>
+        <w:t>Cada cotxe pot estar associat a múltiples reserves, valoracions i comparacions. A més, la plataforma permet gestionar el finançament i millorar l'experiència de l'usuari amb serveis complementaris.</w:t>
+      </w:r>
+    </w:p>
+    <w:p>
+      <w:r>
+        <w:t>Els administradors supervisen el sistema, responen consultes i gestionen la comunicació a través del xat. Aquest disseny garanteix una gestió eficient i optimitza la compra i venda de vehicles d'alta gamma.</w:t>
       </w:r>
     </w:p>
     <w:p>
@@ -6943,7 +7833,7 @@
         <w:ind w:firstLine="708"/>
       </w:pPr>
       <w:r>
-        <w:t xml:space="preserve">4.2. Bases de dades* </w:t>
+        <w:t xml:space="preserve">4.3. Disseny de la interfície Web </w:t>
       </w:r>
     </w:p>
     <w:p>
@@ -6951,7 +7841,7 @@
         <w:ind w:left="708" w:firstLine="708"/>
       </w:pPr>
       <w:r>
-        <w:t>4.2.1. Quina informació es vol emmagatzemar?</w:t>
+        <w:t xml:space="preserve">4.3.1. Prototipat </w:t>
       </w:r>
     </w:p>
     <w:p>
@@ -6959,38 +7849,7 @@
         <w:ind w:left="708" w:firstLine="708"/>
       </w:pPr>
       <w:r>
-        <w:t xml:space="preserve">4.2.2. Model E/R </w:t>
-      </w:r>
-    </w:p>
-    <w:p>
-      <w:pPr>
-        <w:ind w:left="708" w:firstLine="708"/>
-      </w:pPr>
-      <w:r>
-        <w:t xml:space="preserve">4.2.3. Esquema lògic (model relacional) normalitzat fins a la 3ª forma normal. </w:t>
-      </w:r>
-    </w:p>
-    <w:p>
-      <w:pPr>
-        <w:ind w:firstLine="708"/>
-      </w:pPr>
-      <w:r>
-        <w:t xml:space="preserve">4.3. Disseny de la interfície Web </w:t>
-      </w:r>
-    </w:p>
-    <w:p>
-      <w:pPr>
-        <w:ind w:left="708" w:firstLine="708"/>
-      </w:pPr>
-      <w:r>
-        <w:t xml:space="preserve">4.3.1. Prototipat </w:t>
-      </w:r>
-    </w:p>
-    <w:p>
-      <w:pPr>
-        <w:ind w:left="708" w:firstLine="708"/>
-      </w:pPr>
-      <w:r>
+        <w:lastRenderedPageBreak/>
         <w:t xml:space="preserve">4.3.2. Guia d’estil </w:t>
       </w:r>
     </w:p>
@@ -7142,7 +8001,7 @@
       </w:pPr>
     </w:p>
     <w:sectPr>
-      <w:headerReference w:type="default" r:id="rId12"/>
+      <w:headerReference w:type="default" r:id="rId15"/>
       <w:pgSz w:w="11906" w:h="16838"/>
       <w:pgMar w:top="1417" w:right="1701" w:bottom="1417" w:left="1701" w:header="708" w:footer="708" w:gutter="0"/>
       <w:cols w:space="708"/>
@@ -7428,9 +8287,9 @@
   </w:abstractNum>
   <w:abstractNum w:abstractNumId="1" w15:restartNumberingAfterBreak="0">
     <w:nsid w:val="01BC2ACC"/>
-    <w:multiLevelType w:val="hybridMultilevel"/>
-    <w:tmpl w:val="BF70AB10"/>
-    <w:lvl w:ilvl="0" w:tplc="0403000F">
+    <w:multiLevelType w:val="multilevel"/>
+    <w:tmpl w:val="DF648EE4"/>
+    <w:lvl w:ilvl="0">
       <w:start w:val="1"/>
       <w:numFmt w:val="decimal"/>
       <w:lvlText w:val="%1."/>
@@ -7442,77 +8301,109 @@
         <w:rFonts w:hint="default"/>
       </w:rPr>
     </w:lvl>
-    <w:lvl w:ilvl="1" w:tplc="04030019" w:tentative="1">
-      <w:start w:val="1"/>
-      <w:numFmt w:val="lowerLetter"/>
-      <w:lvlText w:val="%2."/>
-      <w:lvlJc w:val="left"/>
-      <w:pPr>
-        <w:ind w:left="1440" w:hanging="360"/>
-      </w:pPr>
-    </w:lvl>
-    <w:lvl w:ilvl="2" w:tplc="0403001B" w:tentative="1">
-      <w:start w:val="1"/>
-      <w:numFmt w:val="lowerRoman"/>
-      <w:lvlText w:val="%3."/>
-      <w:lvlJc w:val="right"/>
-      <w:pPr>
-        <w:ind w:left="2160" w:hanging="180"/>
-      </w:pPr>
-    </w:lvl>
-    <w:lvl w:ilvl="3" w:tplc="0403000F" w:tentative="1">
+    <w:lvl w:ilvl="1">
       <w:start w:val="1"/>
       <w:numFmt w:val="decimal"/>
-      <w:lvlText w:val="%4."/>
-      <w:lvlJc w:val="left"/>
-      <w:pPr>
-        <w:ind w:left="2880" w:hanging="360"/>
-      </w:pPr>
-    </w:lvl>
-    <w:lvl w:ilvl="4" w:tplc="04030019" w:tentative="1">
-      <w:start w:val="1"/>
-      <w:numFmt w:val="lowerLetter"/>
-      <w:lvlText w:val="%5."/>
-      <w:lvlJc w:val="left"/>
-      <w:pPr>
-        <w:ind w:left="3600" w:hanging="360"/>
-      </w:pPr>
-    </w:lvl>
-    <w:lvl w:ilvl="5" w:tplc="0403001B" w:tentative="1">
-      <w:start w:val="1"/>
-      <w:numFmt w:val="lowerRoman"/>
-      <w:lvlText w:val="%6."/>
-      <w:lvlJc w:val="right"/>
-      <w:pPr>
-        <w:ind w:left="4320" w:hanging="180"/>
-      </w:pPr>
-    </w:lvl>
-    <w:lvl w:ilvl="6" w:tplc="0403000F" w:tentative="1">
-      <w:start w:val="1"/>
+      <w:isLgl/>
+      <w:lvlText w:val="%1.%2."/>
+      <w:lvlJc w:val="left"/>
+      <w:pPr>
+        <w:ind w:left="1440" w:hanging="552"/>
+      </w:pPr>
+      <w:rPr>
+        <w:rFonts w:hint="default"/>
+      </w:rPr>
+    </w:lvl>
+    <w:lvl w:ilvl="2">
+      <w:start w:val="3"/>
       <w:numFmt w:val="decimal"/>
-      <w:lvlText w:val="%7."/>
-      <w:lvlJc w:val="left"/>
-      <w:pPr>
-        <w:ind w:left="5040" w:hanging="360"/>
-      </w:pPr>
-    </w:lvl>
-    <w:lvl w:ilvl="7" w:tplc="04030019" w:tentative="1">
-      <w:start w:val="1"/>
-      <w:numFmt w:val="lowerLetter"/>
-      <w:lvlText w:val="%8."/>
-      <w:lvlJc w:val="left"/>
-      <w:pPr>
-        <w:ind w:left="5760" w:hanging="360"/>
-      </w:pPr>
-    </w:lvl>
-    <w:lvl w:ilvl="8" w:tplc="0403001B" w:tentative="1">
-      <w:start w:val="1"/>
-      <w:numFmt w:val="lowerRoman"/>
-      <w:lvlText w:val="%9."/>
-      <w:lvlJc w:val="right"/>
-      <w:pPr>
-        <w:ind w:left="6480" w:hanging="180"/>
-      </w:pPr>
+      <w:isLgl/>
+      <w:lvlText w:val="%1.%2.%3."/>
+      <w:lvlJc w:val="left"/>
+      <w:pPr>
+        <w:ind w:left="2136" w:hanging="720"/>
+      </w:pPr>
+      <w:rPr>
+        <w:rFonts w:hint="default"/>
+      </w:rPr>
+    </w:lvl>
+    <w:lvl w:ilvl="3">
+      <w:start w:val="1"/>
+      <w:numFmt w:val="decimal"/>
+      <w:isLgl/>
+      <w:lvlText w:val="%1.%2.%3.%4."/>
+      <w:lvlJc w:val="left"/>
+      <w:pPr>
+        <w:ind w:left="2664" w:hanging="720"/>
+      </w:pPr>
+      <w:rPr>
+        <w:rFonts w:hint="default"/>
+      </w:rPr>
+    </w:lvl>
+    <w:lvl w:ilvl="4">
+      <w:start w:val="1"/>
+      <w:numFmt w:val="decimal"/>
+      <w:isLgl/>
+      <w:lvlText w:val="%1.%2.%3.%4.%5."/>
+      <w:lvlJc w:val="left"/>
+      <w:pPr>
+        <w:ind w:left="3552" w:hanging="1080"/>
+      </w:pPr>
+      <w:rPr>
+        <w:rFonts w:hint="default"/>
+      </w:rPr>
+    </w:lvl>
+    <w:lvl w:ilvl="5">
+      <w:start w:val="1"/>
+      <w:numFmt w:val="decimal"/>
+      <w:isLgl/>
+      <w:lvlText w:val="%1.%2.%3.%4.%5.%6."/>
+      <w:lvlJc w:val="left"/>
+      <w:pPr>
+        <w:ind w:left="4080" w:hanging="1080"/>
+      </w:pPr>
+      <w:rPr>
+        <w:rFonts w:hint="default"/>
+      </w:rPr>
+    </w:lvl>
+    <w:lvl w:ilvl="6">
+      <w:start w:val="1"/>
+      <w:numFmt w:val="decimal"/>
+      <w:isLgl/>
+      <w:lvlText w:val="%1.%2.%3.%4.%5.%6.%7."/>
+      <w:lvlJc w:val="left"/>
+      <w:pPr>
+        <w:ind w:left="4968" w:hanging="1440"/>
+      </w:pPr>
+      <w:rPr>
+        <w:rFonts w:hint="default"/>
+      </w:rPr>
+    </w:lvl>
+    <w:lvl w:ilvl="7">
+      <w:start w:val="1"/>
+      <w:numFmt w:val="decimal"/>
+      <w:isLgl/>
+      <w:lvlText w:val="%1.%2.%3.%4.%5.%6.%7.%8."/>
+      <w:lvlJc w:val="left"/>
+      <w:pPr>
+        <w:ind w:left="5496" w:hanging="1440"/>
+      </w:pPr>
+      <w:rPr>
+        <w:rFonts w:hint="default"/>
+      </w:rPr>
+    </w:lvl>
+    <w:lvl w:ilvl="8">
+      <w:start w:val="1"/>
+      <w:numFmt w:val="decimal"/>
+      <w:isLgl/>
+      <w:lvlText w:val="%1.%2.%3.%4.%5.%6.%7.%8.%9."/>
+      <w:lvlJc w:val="left"/>
+      <w:pPr>
+        <w:ind w:left="6384" w:hanging="1800"/>
+      </w:pPr>
+      <w:rPr>
+        <w:rFonts w:hint="default"/>
+      </w:rPr>
     </w:lvl>
   </w:abstractNum>
   <w:abstractNum w:abstractNumId="2" w15:restartNumberingAfterBreak="0">
@@ -8587,9 +9478,9 @@
   </w:abstractNum>
   <w:abstractNum w:abstractNumId="12" w15:restartNumberingAfterBreak="0">
     <w:nsid w:val="28672349"/>
-    <w:multiLevelType w:val="hybridMultilevel"/>
-    <w:tmpl w:val="441E9AC2"/>
-    <w:lvl w:ilvl="0" w:tplc="0403000F">
+    <w:multiLevelType w:val="multilevel"/>
+    <w:tmpl w:val="2F344F54"/>
+    <w:lvl w:ilvl="0">
       <w:start w:val="1"/>
       <w:numFmt w:val="decimal"/>
       <w:lvlText w:val="%1."/>
@@ -8601,77 +9492,109 @@
         <w:rFonts w:hint="default"/>
       </w:rPr>
     </w:lvl>
-    <w:lvl w:ilvl="1" w:tplc="04030019" w:tentative="1">
-      <w:start w:val="1"/>
-      <w:numFmt w:val="lowerLetter"/>
-      <w:lvlText w:val="%2."/>
-      <w:lvlJc w:val="left"/>
-      <w:pPr>
-        <w:ind w:left="1440" w:hanging="360"/>
-      </w:pPr>
-    </w:lvl>
-    <w:lvl w:ilvl="2" w:tplc="0403001B" w:tentative="1">
-      <w:start w:val="1"/>
-      <w:numFmt w:val="lowerRoman"/>
-      <w:lvlText w:val="%3."/>
-      <w:lvlJc w:val="right"/>
-      <w:pPr>
-        <w:ind w:left="2160" w:hanging="180"/>
-      </w:pPr>
-    </w:lvl>
-    <w:lvl w:ilvl="3" w:tplc="0403000F" w:tentative="1">
-      <w:start w:val="1"/>
+    <w:lvl w:ilvl="1">
+      <w:start w:val="2"/>
       <w:numFmt w:val="decimal"/>
-      <w:lvlText w:val="%4."/>
-      <w:lvlJc w:val="left"/>
-      <w:pPr>
-        <w:ind w:left="2880" w:hanging="360"/>
-      </w:pPr>
-    </w:lvl>
-    <w:lvl w:ilvl="4" w:tplc="04030019" w:tentative="1">
-      <w:start w:val="1"/>
-      <w:numFmt w:val="lowerLetter"/>
-      <w:lvlText w:val="%5."/>
-      <w:lvlJc w:val="left"/>
-      <w:pPr>
-        <w:ind w:left="3600" w:hanging="360"/>
-      </w:pPr>
-    </w:lvl>
-    <w:lvl w:ilvl="5" w:tplc="0403001B" w:tentative="1">
-      <w:start w:val="1"/>
-      <w:numFmt w:val="lowerRoman"/>
-      <w:lvlText w:val="%6."/>
-      <w:lvlJc w:val="right"/>
-      <w:pPr>
-        <w:ind w:left="4320" w:hanging="180"/>
-      </w:pPr>
-    </w:lvl>
-    <w:lvl w:ilvl="6" w:tplc="0403000F" w:tentative="1">
-      <w:start w:val="1"/>
+      <w:isLgl/>
+      <w:lvlText w:val="%1.%2."/>
+      <w:lvlJc w:val="left"/>
+      <w:pPr>
+        <w:ind w:left="1440" w:hanging="552"/>
+      </w:pPr>
+      <w:rPr>
+        <w:rFonts w:hint="default"/>
+      </w:rPr>
+    </w:lvl>
+    <w:lvl w:ilvl="2">
+      <w:start w:val="2"/>
       <w:numFmt w:val="decimal"/>
-      <w:lvlText w:val="%7."/>
-      <w:lvlJc w:val="left"/>
-      <w:pPr>
-        <w:ind w:left="5040" w:hanging="360"/>
-      </w:pPr>
-    </w:lvl>
-    <w:lvl w:ilvl="7" w:tplc="04030019" w:tentative="1">
-      <w:start w:val="1"/>
-      <w:numFmt w:val="lowerLetter"/>
-      <w:lvlText w:val="%8."/>
-      <w:lvlJc w:val="left"/>
-      <w:pPr>
-        <w:ind w:left="5760" w:hanging="360"/>
-      </w:pPr>
-    </w:lvl>
-    <w:lvl w:ilvl="8" w:tplc="0403001B" w:tentative="1">
-      <w:start w:val="1"/>
-      <w:numFmt w:val="lowerRoman"/>
-      <w:lvlText w:val="%9."/>
-      <w:lvlJc w:val="right"/>
-      <w:pPr>
-        <w:ind w:left="6480" w:hanging="180"/>
-      </w:pPr>
+      <w:isLgl/>
+      <w:lvlText w:val="%1.%2.%3."/>
+      <w:lvlJc w:val="left"/>
+      <w:pPr>
+        <w:ind w:left="2136" w:hanging="720"/>
+      </w:pPr>
+      <w:rPr>
+        <w:rFonts w:hint="default"/>
+      </w:rPr>
+    </w:lvl>
+    <w:lvl w:ilvl="3">
+      <w:start w:val="1"/>
+      <w:numFmt w:val="decimal"/>
+      <w:isLgl/>
+      <w:lvlText w:val="%1.%2.%3.%4."/>
+      <w:lvlJc w:val="left"/>
+      <w:pPr>
+        <w:ind w:left="2664" w:hanging="720"/>
+      </w:pPr>
+      <w:rPr>
+        <w:rFonts w:hint="default"/>
+      </w:rPr>
+    </w:lvl>
+    <w:lvl w:ilvl="4">
+      <w:start w:val="1"/>
+      <w:numFmt w:val="decimal"/>
+      <w:isLgl/>
+      <w:lvlText w:val="%1.%2.%3.%4.%5."/>
+      <w:lvlJc w:val="left"/>
+      <w:pPr>
+        <w:ind w:left="3552" w:hanging="1080"/>
+      </w:pPr>
+      <w:rPr>
+        <w:rFonts w:hint="default"/>
+      </w:rPr>
+    </w:lvl>
+    <w:lvl w:ilvl="5">
+      <w:start w:val="1"/>
+      <w:numFmt w:val="decimal"/>
+      <w:isLgl/>
+      <w:lvlText w:val="%1.%2.%3.%4.%5.%6."/>
+      <w:lvlJc w:val="left"/>
+      <w:pPr>
+        <w:ind w:left="4080" w:hanging="1080"/>
+      </w:pPr>
+      <w:rPr>
+        <w:rFonts w:hint="default"/>
+      </w:rPr>
+    </w:lvl>
+    <w:lvl w:ilvl="6">
+      <w:start w:val="1"/>
+      <w:numFmt w:val="decimal"/>
+      <w:isLgl/>
+      <w:lvlText w:val="%1.%2.%3.%4.%5.%6.%7."/>
+      <w:lvlJc w:val="left"/>
+      <w:pPr>
+        <w:ind w:left="4968" w:hanging="1440"/>
+      </w:pPr>
+      <w:rPr>
+        <w:rFonts w:hint="default"/>
+      </w:rPr>
+    </w:lvl>
+    <w:lvl w:ilvl="7">
+      <w:start w:val="1"/>
+      <w:numFmt w:val="decimal"/>
+      <w:isLgl/>
+      <w:lvlText w:val="%1.%2.%3.%4.%5.%6.%7.%8."/>
+      <w:lvlJc w:val="left"/>
+      <w:pPr>
+        <w:ind w:left="5496" w:hanging="1440"/>
+      </w:pPr>
+      <w:rPr>
+        <w:rFonts w:hint="default"/>
+      </w:rPr>
+    </w:lvl>
+    <w:lvl w:ilvl="8">
+      <w:start w:val="1"/>
+      <w:numFmt w:val="decimal"/>
+      <w:isLgl/>
+      <w:lvlText w:val="%1.%2.%3.%4.%5.%6.%7.%8.%9."/>
+      <w:lvlJc w:val="left"/>
+      <w:pPr>
+        <w:ind w:left="6384" w:hanging="1800"/>
+      </w:pPr>
+      <w:rPr>
+        <w:rFonts w:hint="default"/>
+      </w:rPr>
     </w:lvl>
   </w:abstractNum>
   <w:abstractNum w:abstractNumId="13" w15:restartNumberingAfterBreak="0">
@@ -9586,7 +10509,7 @@
   <w:abstractNum w:abstractNumId="22" w15:restartNumberingAfterBreak="0">
     <w:nsid w:val="4ED92DA8"/>
     <w:multiLevelType w:val="hybridMultilevel"/>
-    <w:tmpl w:val="6148981C"/>
+    <w:tmpl w:val="D7F0B30A"/>
     <w:lvl w:ilvl="0" w:tplc="04030001">
       <w:start w:val="1"/>
       <w:numFmt w:val="bullet"/>
@@ -11571,7 +12494,7 @@
 </file>
 
 <file path=customXml/itemProps1.xml><?xml version="1.0" encoding="utf-8"?>
-<ds:datastoreItem xmlns:ds="http://schemas.openxmlformats.org/officeDocument/2006/customXml" ds:itemID="{5F9797A2-7BB3-4F12-A357-C962C799635B}">
+<ds:datastoreItem xmlns:ds="http://schemas.openxmlformats.org/officeDocument/2006/customXml" ds:itemID="{067E244E-FA32-47A2-9982-69883905F036}">
   <ds:schemaRefs>
     <ds:schemaRef ds:uri="http://schemas.openxmlformats.org/officeDocument/2006/bibliography"/>
   </ds:schemaRefs>
